--- a/habits/Roteiro da aula 3.docx
+++ b/habits/Roteiro da aula 3.docx
@@ -13,8 +13,16 @@
     <w:p>
       <w:pPr>
         <w:jc w:val="center"/>
-      </w:pPr>
-      <w:r>
+        <w:rPr>
+          <w:b/>
+          <w:bCs/>
+        </w:rPr>
+      </w:pPr>
+      <w:r>
+        <w:rPr>
+          <w:b/>
+          <w:bCs/>
+        </w:rPr>
         <w:t>BACKEND</w:t>
       </w:r>
     </w:p>
@@ -37,10 +45,12 @@
     </w:p>
     <w:p>
       <w:proofErr w:type="spellStart"/>
+      <w:proofErr w:type="gramStart"/>
       <w:r>
         <w:t>app.patch</w:t>
       </w:r>
       <w:proofErr w:type="spellEnd"/>
+      <w:proofErr w:type="gramEnd"/>
       <w:r>
         <w:t>('/</w:t>
       </w:r>
@@ -98,10 +108,12 @@
         <w:t xml:space="preserve"> = </w:t>
       </w:r>
       <w:proofErr w:type="spellStart"/>
+      <w:proofErr w:type="gramStart"/>
       <w:r>
         <w:t>z.object</w:t>
       </w:r>
       <w:proofErr w:type="spellEnd"/>
+      <w:proofErr w:type="gramEnd"/>
       <w:r>
         <w:t>({</w:t>
       </w:r>
@@ -111,10 +123,12 @@
         <w:t xml:space="preserve">      id: </w:t>
       </w:r>
       <w:proofErr w:type="spellStart"/>
+      <w:proofErr w:type="gramStart"/>
       <w:r>
         <w:t>z.string</w:t>
       </w:r>
       <w:proofErr w:type="spellEnd"/>
+      <w:proofErr w:type="gramEnd"/>
       <w:r>
         <w:t>().</w:t>
       </w:r>
@@ -143,7 +157,15 @@
       </w:r>
       <w:proofErr w:type="spellEnd"/>
       <w:r>
-        <w:t xml:space="preserve"> { id } = </w:t>
+        <w:t xml:space="preserve"> </w:t>
+      </w:r>
+      <w:proofErr w:type="gramStart"/>
+      <w:r>
+        <w:t>{ id</w:t>
+      </w:r>
+      <w:proofErr w:type="gramEnd"/>
+      <w:r>
+        <w:t xml:space="preserve"> } = </w:t>
       </w:r>
       <w:proofErr w:type="spellStart"/>
       <w:r>
@@ -194,13 +216,18 @@
       </w:r>
       <w:proofErr w:type="spellEnd"/>
       <w:r>
-        <w:t>().</w:t>
+        <w:t>(</w:t>
+      </w:r>
+      <w:proofErr w:type="gramStart"/>
+      <w:r>
+        <w:t>).</w:t>
       </w:r>
       <w:proofErr w:type="spellStart"/>
       <w:r>
         <w:t>startOf</w:t>
       </w:r>
       <w:proofErr w:type="spellEnd"/>
+      <w:proofErr w:type="gramEnd"/>
       <w:r>
         <w:t>('</w:t>
       </w:r>
@@ -256,10 +283,12 @@
         <w:t xml:space="preserve"> </w:t>
       </w:r>
       <w:proofErr w:type="spellStart"/>
+      <w:proofErr w:type="gramStart"/>
       <w:r>
         <w:t>prisma.day.findUnique</w:t>
       </w:r>
       <w:proofErr w:type="spellEnd"/>
+      <w:proofErr w:type="gramEnd"/>
       <w:r>
         <w:t>({</w:t>
       </w:r>
@@ -317,13 +346,18 @@
       </w:r>
       <w:proofErr w:type="spellEnd"/>
       <w:r>
-        <w:t xml:space="preserve"> (!</w:t>
+        <w:t xml:space="preserve"> </w:t>
+      </w:r>
+      <w:proofErr w:type="gramStart"/>
+      <w:r>
+        <w:t>(!</w:t>
       </w:r>
       <w:proofErr w:type="spellStart"/>
       <w:r>
         <w:t>day</w:t>
       </w:r>
       <w:proofErr w:type="spellEnd"/>
+      <w:proofErr w:type="gramEnd"/>
       <w:r>
         <w:t>) {</w:t>
       </w:r>
@@ -349,10 +383,12 @@
         <w:t xml:space="preserve"> </w:t>
       </w:r>
       <w:proofErr w:type="spellStart"/>
+      <w:proofErr w:type="gramStart"/>
       <w:r>
         <w:t>prisma.day.create</w:t>
       </w:r>
       <w:proofErr w:type="spellEnd"/>
+      <w:proofErr w:type="gramEnd"/>
       <w:r>
         <w:t>({</w:t>
       </w:r>
@@ -421,10 +457,12 @@
         <w:t xml:space="preserve"> </w:t>
       </w:r>
       <w:proofErr w:type="spellStart"/>
+      <w:proofErr w:type="gramStart"/>
       <w:r>
         <w:t>prisma.dayHabit.findUnique</w:t>
       </w:r>
       <w:proofErr w:type="spellEnd"/>
+      <w:proofErr w:type="gramEnd"/>
       <w:r>
         <w:t>({</w:t>
       </w:r>
@@ -520,7 +558,15 @@
       </w:r>
       <w:proofErr w:type="spellEnd"/>
       <w:r>
-        <w:t>) { // remove marcação</w:t>
+        <w:t xml:space="preserve">) </w:t>
+      </w:r>
+      <w:proofErr w:type="gramStart"/>
+      <w:r>
+        <w:t>{ /</w:t>
+      </w:r>
+      <w:proofErr w:type="gramEnd"/>
+      <w:r>
+        <w:t>/ remove marcação</w:t>
       </w:r>
     </w:p>
     <w:p>
@@ -536,10 +582,12 @@
         <w:t xml:space="preserve"> </w:t>
       </w:r>
       <w:proofErr w:type="spellStart"/>
+      <w:proofErr w:type="gramStart"/>
       <w:r>
         <w:t>prisma.dayHabit.delete</w:t>
       </w:r>
       <w:proofErr w:type="spellEnd"/>
+      <w:proofErr w:type="gramEnd"/>
       <w:r>
         <w:t>({</w:t>
       </w:r>
@@ -582,7 +630,15 @@
       </w:r>
       <w:proofErr w:type="spellEnd"/>
       <w:r>
-        <w:t xml:space="preserve"> { //não foi completada, então cria</w:t>
+        <w:t xml:space="preserve"> </w:t>
+      </w:r>
+      <w:proofErr w:type="gramStart"/>
+      <w:r>
+        <w:t>{ /</w:t>
+      </w:r>
+      <w:proofErr w:type="gramEnd"/>
+      <w:r>
+        <w:t>/não foi completada, então cria</w:t>
       </w:r>
     </w:p>
     <w:p>
@@ -598,10 +654,12 @@
         <w:t xml:space="preserve"> </w:t>
       </w:r>
       <w:proofErr w:type="spellStart"/>
+      <w:proofErr w:type="gramStart"/>
       <w:r>
         <w:t>prisma.dayHabit.create</w:t>
       </w:r>
       <w:proofErr w:type="spellEnd"/>
+      <w:proofErr w:type="gramEnd"/>
       <w:r>
         <w:t>({</w:t>
       </w:r>
@@ -705,9 +763,14 @@
     </w:p>
     <w:p>
       <w:r>
-        <w:t>//    {</w:t>
-      </w:r>
-      <w:proofErr w:type="spellStart"/>
+        <w:t xml:space="preserve">// </w:t>
+      </w:r>
+      <w:proofErr w:type="gramStart"/>
+      <w:r>
+        <w:t xml:space="preserve">   {</w:t>
+      </w:r>
+      <w:proofErr w:type="spellStart"/>
+      <w:proofErr w:type="gramEnd"/>
       <w:r>
         <w:t>day_id</w:t>
       </w:r>
@@ -734,9 +797,14 @@
     </w:p>
     <w:p>
       <w:r>
-        <w:t>//    {</w:t>
-      </w:r>
-      <w:proofErr w:type="spellStart"/>
+        <w:t xml:space="preserve">// </w:t>
+      </w:r>
+      <w:proofErr w:type="gramStart"/>
+      <w:r>
+        <w:t xml:space="preserve">   {</w:t>
+      </w:r>
+      <w:proofErr w:type="spellStart"/>
+      <w:proofErr w:type="gramEnd"/>
       <w:r>
         <w:t>day_id</w:t>
       </w:r>
@@ -763,12 +831,17 @@
     </w:p>
     <w:p>
       <w:proofErr w:type="spellStart"/>
+      <w:proofErr w:type="gramStart"/>
       <w:r>
         <w:t>app.get</w:t>
       </w:r>
       <w:proofErr w:type="spellEnd"/>
       <w:r>
-        <w:t>('/</w:t>
+        <w:t>(</w:t>
+      </w:r>
+      <w:proofErr w:type="gramEnd"/>
+      <w:r>
+        <w:t>'/</w:t>
       </w:r>
       <w:proofErr w:type="spellStart"/>
       <w:r>
@@ -813,9 +886,14 @@
       </w:r>
       <w:proofErr w:type="spellEnd"/>
       <w:r>
-        <w:t xml:space="preserve"> prisma.$</w:t>
-      </w:r>
-      <w:proofErr w:type="spellStart"/>
+        <w:t xml:space="preserve"> </w:t>
+      </w:r>
+      <w:proofErr w:type="gramStart"/>
+      <w:r>
+        <w:t>prisma.$</w:t>
+      </w:r>
+      <w:proofErr w:type="spellStart"/>
+      <w:proofErr w:type="gramEnd"/>
       <w:r>
         <w:t>queryRaw</w:t>
       </w:r>
@@ -871,12 +949,17 @@
         <w:t>(</w:t>
       </w:r>
       <w:proofErr w:type="spellStart"/>
+      <w:proofErr w:type="gramStart"/>
       <w:r>
         <w:t>count</w:t>
       </w:r>
       <w:proofErr w:type="spellEnd"/>
       <w:r>
-        <w:t xml:space="preserve">(*) as </w:t>
+        <w:t>(</w:t>
+      </w:r>
+      <w:proofErr w:type="gramEnd"/>
+      <w:r>
+        <w:t xml:space="preserve">*) as </w:t>
       </w:r>
       <w:proofErr w:type="spellStart"/>
       <w:r>
@@ -949,12 +1032,17 @@
         <w:t>(</w:t>
       </w:r>
       <w:proofErr w:type="spellStart"/>
+      <w:proofErr w:type="gramStart"/>
       <w:r>
         <w:t>count</w:t>
       </w:r>
       <w:proofErr w:type="spellEnd"/>
       <w:r>
-        <w:t xml:space="preserve">(*) as </w:t>
+        <w:t>(</w:t>
+      </w:r>
+      <w:proofErr w:type="gramEnd"/>
+      <w:r>
+        <w:t xml:space="preserve">*) as </w:t>
       </w:r>
       <w:proofErr w:type="spellStart"/>
       <w:r>
@@ -1019,6 +1107,7 @@
         <w:t xml:space="preserve"> = </w:t>
       </w:r>
       <w:proofErr w:type="spellStart"/>
+      <w:proofErr w:type="gramStart"/>
       <w:r>
         <w:t>cast</w:t>
       </w:r>
@@ -1027,6 +1116,7 @@
         <w:t>(</w:t>
       </w:r>
       <w:proofErr w:type="spellStart"/>
+      <w:proofErr w:type="gramEnd"/>
       <w:r>
         <w:t>strftime</w:t>
       </w:r>
@@ -1064,8 +1154,13 @@
         <w:t xml:space="preserve">            AND </w:t>
       </w:r>
       <w:proofErr w:type="spellStart"/>
-      <w:r>
-        <w:t>H.created_at</w:t>
+      <w:proofErr w:type="gramStart"/>
+      <w:r>
+        <w:t>H.created</w:t>
+      </w:r>
+      <w:proofErr w:type="gramEnd"/>
+      <w:r>
+        <w:t>_at</w:t>
       </w:r>
       <w:proofErr w:type="spellEnd"/>
       <w:r>
@@ -1105,10 +1200,1489 @@
         <w:t xml:space="preserve">    `</w:t>
       </w:r>
     </w:p>
+    <w:p>
+      <w:r>
+        <w:t xml:space="preserve"> </w:t>
+      </w:r>
+      <w:r>
+        <w:t xml:space="preserve">   </w:t>
+      </w:r>
+      <w:proofErr w:type="spellStart"/>
+      <w:r>
+        <w:t>return</w:t>
+      </w:r>
+      <w:proofErr w:type="spellEnd"/>
+      <w:r>
+        <w:t xml:space="preserve"> </w:t>
+      </w:r>
+      <w:proofErr w:type="spellStart"/>
+      <w:r>
+        <w:t>summary</w:t>
+      </w:r>
+      <w:proofErr w:type="spellEnd"/>
+    </w:p>
+    <w:p>
+      <w:r>
+        <w:t xml:space="preserve">  })</w:t>
+      </w:r>
+    </w:p>
+    <w:p>
+      <w:pPr>
+        <w:jc w:val="center"/>
+        <w:rPr>
+          <w:b/>
+          <w:bCs/>
+        </w:rPr>
+      </w:pPr>
+    </w:p>
+    <w:p>
+      <w:pPr>
+        <w:jc w:val="center"/>
+        <w:rPr>
+          <w:b/>
+          <w:bCs/>
+        </w:rPr>
+      </w:pPr>
+      <w:r>
+        <w:rPr>
+          <w:b/>
+          <w:bCs/>
+        </w:rPr>
+        <w:t>FRONT</w:t>
+      </w:r>
+      <w:r>
+        <w:rPr>
+          <w:b/>
+          <w:bCs/>
+        </w:rPr>
+        <w:t>END</w:t>
+      </w:r>
+    </w:p>
+    <w:p>
+      <w:pPr>
+        <w:pStyle w:val="PargrafodaLista"/>
+        <w:numPr>
+          <w:ilvl w:val="0"/>
+          <w:numId w:val="9"/>
+        </w:numPr>
+      </w:pPr>
+      <w:r>
+        <w:t xml:space="preserve">Instalar dependência </w:t>
+      </w:r>
+      <w:proofErr w:type="spellStart"/>
+      <w:r>
+        <w:t>radix</w:t>
+      </w:r>
+      <w:proofErr w:type="spellEnd"/>
+    </w:p>
+    <w:p>
+      <w:proofErr w:type="spellStart"/>
+      <w:r>
+        <w:t>npm</w:t>
+      </w:r>
+      <w:proofErr w:type="spellEnd"/>
+      <w:r>
+        <w:t xml:space="preserve"> </w:t>
+      </w:r>
+      <w:proofErr w:type="spellStart"/>
+      <w:r>
+        <w:t>install</w:t>
+      </w:r>
+      <w:proofErr w:type="spellEnd"/>
+      <w:r>
+        <w:t xml:space="preserve"> @radix-ui/react-dialog</w:t>
+      </w:r>
+    </w:p>
+    <w:p>
+      <w:pPr>
+        <w:pStyle w:val="PargrafodaLista"/>
+        <w:numPr>
+          <w:ilvl w:val="0"/>
+          <w:numId w:val="9"/>
+        </w:numPr>
+      </w:pPr>
+      <w:r>
+        <w:t xml:space="preserve">Criar componente </w:t>
+      </w:r>
+      <w:proofErr w:type="spellStart"/>
+      <w:r>
+        <w:t>NewHabitForm.tsx</w:t>
+      </w:r>
+      <w:proofErr w:type="spellEnd"/>
+    </w:p>
+    <w:p>
+      <w:proofErr w:type="spellStart"/>
+      <w:r>
+        <w:t>import</w:t>
+      </w:r>
+      <w:proofErr w:type="spellEnd"/>
+      <w:r>
+        <w:t xml:space="preserve"> </w:t>
+      </w:r>
+      <w:proofErr w:type="gramStart"/>
+      <w:r>
+        <w:t xml:space="preserve">{ </w:t>
+      </w:r>
+      <w:proofErr w:type="spellStart"/>
+      <w:r>
+        <w:t>Check</w:t>
+      </w:r>
+      <w:proofErr w:type="spellEnd"/>
+      <w:proofErr w:type="gramEnd"/>
+      <w:r>
+        <w:t xml:space="preserve"> } </w:t>
+      </w:r>
+      <w:proofErr w:type="spellStart"/>
+      <w:r>
+        <w:t>from</w:t>
+      </w:r>
+      <w:proofErr w:type="spellEnd"/>
+      <w:r>
+        <w:t xml:space="preserve"> "</w:t>
+      </w:r>
+      <w:proofErr w:type="spellStart"/>
+      <w:r>
+        <w:t>phosphor-react</w:t>
+      </w:r>
+      <w:proofErr w:type="spellEnd"/>
+      <w:r>
+        <w:t>";</w:t>
+      </w:r>
+    </w:p>
+    <w:p>
+      <w:proofErr w:type="spellStart"/>
+      <w:r>
+        <w:t>export</w:t>
+      </w:r>
+      <w:proofErr w:type="spellEnd"/>
+      <w:r>
+        <w:t xml:space="preserve"> </w:t>
+      </w:r>
+      <w:proofErr w:type="spellStart"/>
+      <w:r>
+        <w:t>function</w:t>
+      </w:r>
+      <w:proofErr w:type="spellEnd"/>
+      <w:r>
+        <w:t xml:space="preserve"> </w:t>
+      </w:r>
+      <w:proofErr w:type="spellStart"/>
+      <w:proofErr w:type="gramStart"/>
+      <w:r>
+        <w:t>NewHabitForm</w:t>
+      </w:r>
+      <w:proofErr w:type="spellEnd"/>
+      <w:r>
+        <w:t>(</w:t>
+      </w:r>
+      <w:proofErr w:type="gramEnd"/>
+      <w:r>
+        <w:t>) {</w:t>
+      </w:r>
+    </w:p>
+    <w:p>
+      <w:r>
+        <w:t>&lt;</w:t>
+      </w:r>
+      <w:proofErr w:type="spellStart"/>
+      <w:r>
+        <w:t>form</w:t>
+      </w:r>
+      <w:proofErr w:type="spellEnd"/>
+      <w:r>
+        <w:t xml:space="preserve"> </w:t>
+      </w:r>
+      <w:proofErr w:type="spellStart"/>
+      <w:r>
+        <w:t>className</w:t>
+      </w:r>
+      <w:proofErr w:type="spellEnd"/>
+      <w:r>
+        <w:t xml:space="preserve">="w-full </w:t>
+      </w:r>
+      <w:proofErr w:type="spellStart"/>
+      <w:r>
+        <w:t>flex</w:t>
+      </w:r>
+      <w:proofErr w:type="spellEnd"/>
+      <w:r>
+        <w:t xml:space="preserve"> </w:t>
+      </w:r>
+      <w:proofErr w:type="spellStart"/>
+      <w:r>
+        <w:t>flex-col</w:t>
+      </w:r>
+      <w:proofErr w:type="spellEnd"/>
+      <w:r>
+        <w:t xml:space="preserve"> mt-6"&gt;</w:t>
+      </w:r>
+    </w:p>
+    <w:p>
+      <w:r>
+        <w:t xml:space="preserve">      &lt;</w:t>
+      </w:r>
+      <w:proofErr w:type="spellStart"/>
+      <w:r>
+        <w:t>label</w:t>
+      </w:r>
+      <w:proofErr w:type="spellEnd"/>
+      <w:r>
+        <w:t xml:space="preserve"> </w:t>
+      </w:r>
+      <w:proofErr w:type="spellStart"/>
+      <w:r>
+        <w:t>htmlFor</w:t>
+      </w:r>
+      <w:proofErr w:type="spellEnd"/>
+      <w:r>
+        <w:t>="</w:t>
+      </w:r>
+      <w:proofErr w:type="spellStart"/>
+      <w:r>
+        <w:t>title</w:t>
+      </w:r>
+      <w:proofErr w:type="spellEnd"/>
+      <w:r>
+        <w:t xml:space="preserve">" </w:t>
+      </w:r>
+      <w:proofErr w:type="spellStart"/>
+      <w:r>
+        <w:t>className</w:t>
+      </w:r>
+      <w:proofErr w:type="spellEnd"/>
+      <w:r>
+        <w:t>="</w:t>
+      </w:r>
+      <w:proofErr w:type="spellStart"/>
+      <w:r>
+        <w:t>font-semibold</w:t>
+      </w:r>
+      <w:proofErr w:type="spellEnd"/>
+      <w:r>
+        <w:t xml:space="preserve"> </w:t>
+      </w:r>
+      <w:proofErr w:type="spellStart"/>
+      <w:r>
+        <w:t>leading-tight</w:t>
+      </w:r>
+      <w:proofErr w:type="spellEnd"/>
+      <w:r>
+        <w:t>"&gt;</w:t>
+      </w:r>
+    </w:p>
+    <w:p>
+      <w:r>
+        <w:t xml:space="preserve">        Qual seu comprometimento?</w:t>
+      </w:r>
+    </w:p>
+    <w:p>
+      <w:r>
+        <w:t xml:space="preserve">      &lt;/</w:t>
+      </w:r>
+      <w:proofErr w:type="spellStart"/>
+      <w:r>
+        <w:t>label</w:t>
+      </w:r>
+      <w:proofErr w:type="spellEnd"/>
+      <w:r>
+        <w:t>&gt;</w:t>
+      </w:r>
+    </w:p>
+    <w:p>
+      <w:r>
+        <w:lastRenderedPageBreak/>
+        <w:t xml:space="preserve">&lt;input </w:t>
+      </w:r>
+    </w:p>
+    <w:p>
+      <w:r>
+        <w:t xml:space="preserve">        </w:t>
+      </w:r>
+      <w:proofErr w:type="spellStart"/>
+      <w:r>
+        <w:t>type</w:t>
+      </w:r>
+      <w:proofErr w:type="spellEnd"/>
+      <w:r>
+        <w:t>="</w:t>
+      </w:r>
+      <w:proofErr w:type="spellStart"/>
+      <w:r>
+        <w:t>text</w:t>
+      </w:r>
+      <w:proofErr w:type="spellEnd"/>
+      <w:r>
+        <w:t>"</w:t>
+      </w:r>
+    </w:p>
+    <w:p>
+      <w:r>
+        <w:t xml:space="preserve">        id="</w:t>
+      </w:r>
+      <w:proofErr w:type="spellStart"/>
+      <w:r>
+        <w:t>title</w:t>
+      </w:r>
+      <w:proofErr w:type="spellEnd"/>
+      <w:r>
+        <w:t>"</w:t>
+      </w:r>
+    </w:p>
+    <w:p>
+      <w:r>
+        <w:t xml:space="preserve">        </w:t>
+      </w:r>
+      <w:proofErr w:type="spellStart"/>
+      <w:r>
+        <w:t>placeholder</w:t>
+      </w:r>
+      <w:proofErr w:type="spellEnd"/>
+      <w:r>
+        <w:t>="ex.: Exercícios, dormir bem, etc..."</w:t>
+      </w:r>
+    </w:p>
+    <w:p>
+      <w:r>
+        <w:t xml:space="preserve">        </w:t>
+      </w:r>
+      <w:proofErr w:type="spellStart"/>
+      <w:r>
+        <w:t>className</w:t>
+      </w:r>
+      <w:proofErr w:type="spellEnd"/>
+      <w:r>
+        <w:t xml:space="preserve">="p-4 </w:t>
+      </w:r>
+      <w:proofErr w:type="spellStart"/>
+      <w:r>
+        <w:t>rounded-lg</w:t>
+      </w:r>
+      <w:proofErr w:type="spellEnd"/>
+      <w:r>
+        <w:t xml:space="preserve"> mt-3 bg-zinc-800 </w:t>
+      </w:r>
+      <w:proofErr w:type="spellStart"/>
+      <w:r>
+        <w:t>text-white</w:t>
+      </w:r>
+      <w:proofErr w:type="spellEnd"/>
+      <w:r>
+        <w:t>"</w:t>
+      </w:r>
+    </w:p>
+    <w:p>
+      <w:r>
+        <w:t xml:space="preserve">        </w:t>
+      </w:r>
+      <w:proofErr w:type="spellStart"/>
+      <w:r>
+        <w:t>autoFocus</w:t>
+      </w:r>
+      <w:proofErr w:type="spellEnd"/>
+    </w:p>
+    <w:p>
+      <w:r>
+        <w:t xml:space="preserve">       /&gt;</w:t>
+      </w:r>
+    </w:p>
+    <w:p>
+      <w:r>
+        <w:t>&lt;</w:t>
+      </w:r>
+      <w:proofErr w:type="spellStart"/>
+      <w:r>
+        <w:t>label</w:t>
+      </w:r>
+      <w:proofErr w:type="spellEnd"/>
+      <w:r>
+        <w:t xml:space="preserve"> </w:t>
+      </w:r>
+      <w:proofErr w:type="spellStart"/>
+      <w:r>
+        <w:t>htmlFor</w:t>
+      </w:r>
+      <w:proofErr w:type="spellEnd"/>
+      <w:r>
+        <w:t xml:space="preserve">="" </w:t>
+      </w:r>
+      <w:proofErr w:type="spellStart"/>
+      <w:r>
+        <w:t>className</w:t>
+      </w:r>
+      <w:proofErr w:type="spellEnd"/>
+      <w:r>
+        <w:t>="</w:t>
+      </w:r>
+      <w:proofErr w:type="spellStart"/>
+      <w:r>
+        <w:t>font-semibold</w:t>
+      </w:r>
+      <w:proofErr w:type="spellEnd"/>
+      <w:r>
+        <w:t xml:space="preserve"> </w:t>
+      </w:r>
+      <w:proofErr w:type="spellStart"/>
+      <w:r>
+        <w:t>leading-tight</w:t>
+      </w:r>
+      <w:proofErr w:type="spellEnd"/>
+      <w:r>
+        <w:t xml:space="preserve"> mt-4"&gt;</w:t>
+      </w:r>
+    </w:p>
+    <w:p>
+      <w:r>
+        <w:t xml:space="preserve">        Qual a recorrência?</w:t>
+      </w:r>
+    </w:p>
+    <w:p>
+      <w:r>
+        <w:t xml:space="preserve">      &lt;/</w:t>
+      </w:r>
+      <w:proofErr w:type="spellStart"/>
+      <w:r>
+        <w:t>label</w:t>
+      </w:r>
+      <w:proofErr w:type="spellEnd"/>
+      <w:r>
+        <w:t>&gt;</w:t>
+      </w:r>
+    </w:p>
+    <w:p>
+      <w:r>
+        <w:t>&lt;</w:t>
+      </w:r>
+      <w:proofErr w:type="spellStart"/>
+      <w:r>
+        <w:t>button</w:t>
+      </w:r>
+      <w:proofErr w:type="spellEnd"/>
+      <w:r>
+        <w:t xml:space="preserve"> </w:t>
+      </w:r>
+    </w:p>
+    <w:p>
+      <w:r>
+        <w:t xml:space="preserve">        </w:t>
+      </w:r>
+      <w:proofErr w:type="spellStart"/>
+      <w:r>
+        <w:t>type</w:t>
+      </w:r>
+      <w:proofErr w:type="spellEnd"/>
+      <w:r>
+        <w:t>="</w:t>
+      </w:r>
+      <w:proofErr w:type="spellStart"/>
+      <w:r>
+        <w:t>submit</w:t>
+      </w:r>
+      <w:proofErr w:type="spellEnd"/>
+      <w:r>
+        <w:t>"</w:t>
+      </w:r>
+    </w:p>
+    <w:p>
+      <w:r>
+        <w:t>&gt;</w:t>
+      </w:r>
+    </w:p>
+    <w:p>
+      <w:r>
+        <w:t xml:space="preserve">        &lt;</w:t>
+      </w:r>
+      <w:proofErr w:type="spellStart"/>
+      <w:r>
+        <w:t>Check</w:t>
+      </w:r>
+      <w:proofErr w:type="spellEnd"/>
+      <w:r>
+        <w:t xml:space="preserve"> </w:t>
+      </w:r>
+      <w:proofErr w:type="spellStart"/>
+      <w:r>
+        <w:t>size</w:t>
+      </w:r>
+      <w:proofErr w:type="spellEnd"/>
+      <w:proofErr w:type="gramStart"/>
+      <w:r>
+        <w:t>={</w:t>
+      </w:r>
+      <w:proofErr w:type="gramEnd"/>
+      <w:r>
+        <w:t xml:space="preserve">20} </w:t>
+      </w:r>
+      <w:proofErr w:type="spellStart"/>
+      <w:r>
+        <w:t>weight</w:t>
+      </w:r>
+      <w:proofErr w:type="spellEnd"/>
+      <w:r>
+        <w:t>="</w:t>
+      </w:r>
+      <w:proofErr w:type="spellStart"/>
+      <w:r>
+        <w:t>bold</w:t>
+      </w:r>
+      <w:proofErr w:type="spellEnd"/>
+      <w:r>
+        <w:t>" /&gt;</w:t>
+      </w:r>
+    </w:p>
+    <w:p>
+      <w:r>
+        <w:t xml:space="preserve">        Confirmar</w:t>
+      </w:r>
+    </w:p>
+    <w:p>
+      <w:r>
+        <w:t xml:space="preserve">      &lt;/</w:t>
+      </w:r>
+      <w:proofErr w:type="spellStart"/>
+      <w:r>
+        <w:t>button</w:t>
+      </w:r>
+      <w:proofErr w:type="spellEnd"/>
+      <w:r>
+        <w:t>&gt;</w:t>
+      </w:r>
+    </w:p>
+    <w:p>
+      <w:r>
+        <w:t>&lt;/</w:t>
+      </w:r>
+      <w:proofErr w:type="spellStart"/>
+      <w:r>
+        <w:t>form</w:t>
+      </w:r>
+      <w:proofErr w:type="spellEnd"/>
+      <w:r>
+        <w:t>&gt;</w:t>
+      </w:r>
+    </w:p>
+    <w:p>
+      <w:r>
+        <w:t>)</w:t>
+      </w:r>
+    </w:p>
+    <w:p>
+      <w:r>
+        <w:t>}</w:t>
+      </w:r>
+    </w:p>
+    <w:p>
+      <w:pPr>
+        <w:pStyle w:val="PargrafodaLista"/>
+        <w:numPr>
+          <w:ilvl w:val="0"/>
+          <w:numId w:val="9"/>
+        </w:numPr>
+      </w:pPr>
+      <w:r>
+        <w:t xml:space="preserve">Alterar arquivo </w:t>
+      </w:r>
+      <w:proofErr w:type="spellStart"/>
+      <w:r>
+        <w:t>Header.tsx</w:t>
+      </w:r>
+      <w:proofErr w:type="spellEnd"/>
+      <w:r>
+        <w:t xml:space="preserve"> para:</w:t>
+      </w:r>
+    </w:p>
+    <w:p>
+      <w:proofErr w:type="spellStart"/>
+      <w:r>
+        <w:t>import</w:t>
+      </w:r>
+      <w:proofErr w:type="spellEnd"/>
+      <w:r>
+        <w:t xml:space="preserve"> </w:t>
+      </w:r>
+      <w:proofErr w:type="gramStart"/>
+      <w:r>
+        <w:t>{ Plus</w:t>
+      </w:r>
+      <w:proofErr w:type="gramEnd"/>
+      <w:r>
+        <w:t xml:space="preserve">, X } </w:t>
+      </w:r>
+      <w:proofErr w:type="spellStart"/>
+      <w:r>
+        <w:t>from</w:t>
+      </w:r>
+      <w:proofErr w:type="spellEnd"/>
+      <w:r>
+        <w:t xml:space="preserve"> "</w:t>
+      </w:r>
+      <w:proofErr w:type="spellStart"/>
+      <w:r>
+        <w:t>phosphor-react</w:t>
+      </w:r>
+      <w:proofErr w:type="spellEnd"/>
+      <w:r>
+        <w:t>";</w:t>
+      </w:r>
+    </w:p>
+    <w:p>
+      <w:proofErr w:type="spellStart"/>
+      <w:r>
+        <w:t>import</w:t>
+      </w:r>
+      <w:proofErr w:type="spellEnd"/>
+      <w:r>
+        <w:t xml:space="preserve"> * as </w:t>
+      </w:r>
+      <w:proofErr w:type="spellStart"/>
+      <w:r>
+        <w:t>Dialog</w:t>
+      </w:r>
+      <w:proofErr w:type="spellEnd"/>
+      <w:r>
+        <w:t xml:space="preserve"> </w:t>
+      </w:r>
+      <w:proofErr w:type="spellStart"/>
+      <w:r>
+        <w:t>from</w:t>
+      </w:r>
+      <w:proofErr w:type="spellEnd"/>
+      <w:r>
+        <w:t xml:space="preserve"> '@</w:t>
+      </w:r>
+      <w:proofErr w:type="spellStart"/>
+      <w:r>
+        <w:t>radix</w:t>
+      </w:r>
+      <w:proofErr w:type="spellEnd"/>
+      <w:r>
+        <w:t>-ui/</w:t>
+      </w:r>
+      <w:proofErr w:type="spellStart"/>
+      <w:r>
+        <w:t>react-dialog</w:t>
+      </w:r>
+      <w:proofErr w:type="spellEnd"/>
+      <w:r>
+        <w:t>';</w:t>
+      </w:r>
+    </w:p>
+    <w:p>
+      <w:proofErr w:type="spellStart"/>
+      <w:r>
+        <w:t>import</w:t>
+      </w:r>
+      <w:proofErr w:type="spellEnd"/>
+      <w:r>
+        <w:t xml:space="preserve"> </w:t>
+      </w:r>
+      <w:proofErr w:type="spellStart"/>
+      <w:r>
+        <w:t>LogoImage</w:t>
+      </w:r>
+      <w:proofErr w:type="spellEnd"/>
+      <w:r>
+        <w:t xml:space="preserve"> </w:t>
+      </w:r>
+      <w:proofErr w:type="spellStart"/>
+      <w:r>
+        <w:t>from</w:t>
+      </w:r>
+      <w:proofErr w:type="spellEnd"/>
+      <w:r>
+        <w:t xml:space="preserve"> '../</w:t>
+      </w:r>
+      <w:proofErr w:type="spellStart"/>
+      <w:r>
+        <w:t>assets</w:t>
+      </w:r>
+      <w:proofErr w:type="spellEnd"/>
+      <w:r>
+        <w:t>/</w:t>
+      </w:r>
+      <w:proofErr w:type="spellStart"/>
+      <w:r>
+        <w:t>logo.svg</w:t>
+      </w:r>
+      <w:proofErr w:type="spellEnd"/>
+      <w:r>
+        <w:t>'</w:t>
+      </w:r>
+    </w:p>
+    <w:p>
+      <w:proofErr w:type="spellStart"/>
+      <w:r>
+        <w:t>import</w:t>
+      </w:r>
+      <w:proofErr w:type="spellEnd"/>
+      <w:r>
+        <w:t xml:space="preserve"> </w:t>
+      </w:r>
+      <w:proofErr w:type="gramStart"/>
+      <w:r>
+        <w:t xml:space="preserve">{ </w:t>
+      </w:r>
+      <w:proofErr w:type="spellStart"/>
+      <w:r>
+        <w:t>NewHabitForm</w:t>
+      </w:r>
+      <w:proofErr w:type="spellEnd"/>
+      <w:proofErr w:type="gramEnd"/>
+      <w:r>
+        <w:t xml:space="preserve"> } </w:t>
+      </w:r>
+      <w:proofErr w:type="spellStart"/>
+      <w:r>
+        <w:t>from</w:t>
+      </w:r>
+      <w:proofErr w:type="spellEnd"/>
+      <w:r>
+        <w:t xml:space="preserve"> "./</w:t>
+      </w:r>
+      <w:proofErr w:type="spellStart"/>
+      <w:r>
+        <w:t>NewHabitForm</w:t>
+      </w:r>
+      <w:proofErr w:type="spellEnd"/>
+      <w:r>
+        <w:t>";</w:t>
+      </w:r>
+    </w:p>
+    <w:p>
+      <w:proofErr w:type="spellStart"/>
+      <w:r>
+        <w:t>export</w:t>
+      </w:r>
+      <w:proofErr w:type="spellEnd"/>
+      <w:r>
+        <w:t xml:space="preserve"> </w:t>
+      </w:r>
+      <w:proofErr w:type="spellStart"/>
+      <w:r>
+        <w:t>function</w:t>
+      </w:r>
+      <w:proofErr w:type="spellEnd"/>
+      <w:r>
+        <w:t xml:space="preserve"> </w:t>
+      </w:r>
+      <w:proofErr w:type="gramStart"/>
+      <w:r>
+        <w:t>Header(</w:t>
+      </w:r>
+      <w:proofErr w:type="gramEnd"/>
+      <w:r>
+        <w:t>) {</w:t>
+      </w:r>
+    </w:p>
+    <w:p>
+      <w:r>
+        <w:t xml:space="preserve">  </w:t>
+      </w:r>
+      <w:proofErr w:type="spellStart"/>
+      <w:r>
+        <w:t>return</w:t>
+      </w:r>
+      <w:proofErr w:type="spellEnd"/>
+      <w:r>
+        <w:t xml:space="preserve"> (</w:t>
+      </w:r>
+    </w:p>
+    <w:p>
+      <w:r>
+        <w:t xml:space="preserve">    &lt;</w:t>
+      </w:r>
+      <w:proofErr w:type="spellStart"/>
+      <w:r>
+        <w:t>div</w:t>
+      </w:r>
+      <w:proofErr w:type="spellEnd"/>
+      <w:r>
+        <w:t xml:space="preserve"> </w:t>
+      </w:r>
+      <w:proofErr w:type="spellStart"/>
+      <w:r>
+        <w:t>className</w:t>
+      </w:r>
+      <w:proofErr w:type="spellEnd"/>
+      <w:r>
+        <w:t xml:space="preserve">="w-full max-w-3xl </w:t>
+      </w:r>
+      <w:proofErr w:type="spellStart"/>
+      <w:r>
+        <w:t>mx</w:t>
+      </w:r>
+      <w:proofErr w:type="spellEnd"/>
+      <w:r>
+        <w:t xml:space="preserve">-auto </w:t>
+      </w:r>
+      <w:proofErr w:type="spellStart"/>
+      <w:r>
+        <w:t>flex</w:t>
+      </w:r>
+      <w:proofErr w:type="spellEnd"/>
+      <w:r>
+        <w:t xml:space="preserve"> </w:t>
+      </w:r>
+      <w:proofErr w:type="spellStart"/>
+      <w:r>
+        <w:t>items</w:t>
+      </w:r>
+      <w:proofErr w:type="spellEnd"/>
+      <w:r>
+        <w:t xml:space="preserve">-center </w:t>
+      </w:r>
+      <w:proofErr w:type="spellStart"/>
+      <w:r>
+        <w:t>justify-between</w:t>
+      </w:r>
+      <w:proofErr w:type="spellEnd"/>
+      <w:r>
+        <w:t>"&gt;</w:t>
+      </w:r>
+    </w:p>
+    <w:p>
+      <w:r>
+        <w:t xml:space="preserve">      &lt;</w:t>
+      </w:r>
+      <w:proofErr w:type="spellStart"/>
+      <w:r>
+        <w:t>img</w:t>
+      </w:r>
+      <w:proofErr w:type="spellEnd"/>
+      <w:r>
+        <w:t xml:space="preserve"> </w:t>
+      </w:r>
+      <w:proofErr w:type="spellStart"/>
+      <w:r>
+        <w:t>src</w:t>
+      </w:r>
+      <w:proofErr w:type="spellEnd"/>
+      <w:r>
+        <w:t>={</w:t>
+      </w:r>
+      <w:proofErr w:type="spellStart"/>
+      <w:r>
+        <w:t>LogoImage</w:t>
+      </w:r>
+      <w:proofErr w:type="spellEnd"/>
+      <w:r>
+        <w:t xml:space="preserve">} </w:t>
+      </w:r>
+      <w:proofErr w:type="spellStart"/>
+      <w:r>
+        <w:t>alt</w:t>
+      </w:r>
+      <w:proofErr w:type="spellEnd"/>
+      <w:r>
+        <w:t>="" /&gt;</w:t>
+      </w:r>
+    </w:p>
+    <w:p>
+      <w:r>
+        <w:t xml:space="preserve">      &lt;</w:t>
+      </w:r>
+      <w:proofErr w:type="spellStart"/>
+      <w:r>
+        <w:t>Dialog.Root</w:t>
+      </w:r>
+      <w:proofErr w:type="spellEnd"/>
+      <w:r>
+        <w:t>&gt;</w:t>
+      </w:r>
+    </w:p>
+    <w:p>
+      <w:r>
+        <w:t xml:space="preserve">        &lt;</w:t>
+      </w:r>
+      <w:proofErr w:type="spellStart"/>
+      <w:r>
+        <w:t>Dialog.Trigger</w:t>
+      </w:r>
+      <w:proofErr w:type="spellEnd"/>
+    </w:p>
+    <w:p>
+      <w:r>
+        <w:t xml:space="preserve">          </w:t>
+      </w:r>
+      <w:proofErr w:type="spellStart"/>
+      <w:r>
+        <w:t>type</w:t>
+      </w:r>
+      <w:proofErr w:type="spellEnd"/>
+      <w:r>
+        <w:t>="</w:t>
+      </w:r>
+      <w:proofErr w:type="spellStart"/>
+      <w:r>
+        <w:t>button</w:t>
+      </w:r>
+      <w:proofErr w:type="spellEnd"/>
+      <w:r>
+        <w:t>"</w:t>
+      </w:r>
+    </w:p>
+    <w:p>
+      <w:r>
+        <w:lastRenderedPageBreak/>
+        <w:t xml:space="preserve">          </w:t>
+      </w:r>
+      <w:proofErr w:type="spellStart"/>
+      <w:r>
+        <w:t>className</w:t>
+      </w:r>
+      <w:proofErr w:type="spellEnd"/>
+      <w:r>
+        <w:t>="</w:t>
+      </w:r>
+      <w:proofErr w:type="spellStart"/>
+      <w:r>
+        <w:t>border</w:t>
+      </w:r>
+      <w:proofErr w:type="spellEnd"/>
+      <w:r>
+        <w:t xml:space="preserve"> border-violet-500 </w:t>
+      </w:r>
+      <w:proofErr w:type="spellStart"/>
+      <w:r>
+        <w:t>font-semibold</w:t>
+      </w:r>
+      <w:proofErr w:type="spellEnd"/>
+      <w:r>
+        <w:t xml:space="preserve"> </w:t>
+      </w:r>
+      <w:proofErr w:type="spellStart"/>
+      <w:r>
+        <w:t>rounded-lg</w:t>
+      </w:r>
+      <w:proofErr w:type="spellEnd"/>
+      <w:r>
+        <w:t xml:space="preserve"> px-6 py-4 </w:t>
+      </w:r>
+      <w:proofErr w:type="spellStart"/>
+      <w:r>
+        <w:t>flex</w:t>
+      </w:r>
+      <w:proofErr w:type="spellEnd"/>
+      <w:r>
+        <w:t xml:space="preserve"> </w:t>
+      </w:r>
+      <w:proofErr w:type="spellStart"/>
+      <w:r>
+        <w:t>items</w:t>
+      </w:r>
+      <w:proofErr w:type="spellEnd"/>
+      <w:r>
+        <w:t>-center gap-3 hover:border-violet-300"</w:t>
+      </w:r>
+    </w:p>
+    <w:p>
+      <w:r>
+        <w:t xml:space="preserve">        &gt;</w:t>
+      </w:r>
+    </w:p>
+    <w:p>
+      <w:r>
+        <w:t xml:space="preserve">          &lt;Plus </w:t>
+      </w:r>
+      <w:proofErr w:type="spellStart"/>
+      <w:r>
+        <w:t>size</w:t>
+      </w:r>
+      <w:proofErr w:type="spellEnd"/>
+      <w:proofErr w:type="gramStart"/>
+      <w:r>
+        <w:t>={</w:t>
+      </w:r>
+      <w:proofErr w:type="gramEnd"/>
+      <w:r>
+        <w:t xml:space="preserve">20} </w:t>
+      </w:r>
+      <w:proofErr w:type="spellStart"/>
+      <w:r>
+        <w:t>className</w:t>
+      </w:r>
+      <w:proofErr w:type="spellEnd"/>
+      <w:r>
+        <w:t>="text-violet-500" /&gt;</w:t>
+      </w:r>
+    </w:p>
+    <w:p>
+      <w:r>
+        <w:t xml:space="preserve">          Novo hábito</w:t>
+      </w:r>
+    </w:p>
+    <w:p>
+      <w:r>
+        <w:t xml:space="preserve">        &lt;/</w:t>
+      </w:r>
+      <w:proofErr w:type="spellStart"/>
+      <w:r>
+        <w:t>Dialog.Trigger</w:t>
+      </w:r>
+      <w:proofErr w:type="spellEnd"/>
+      <w:r>
+        <w:t>&gt;</w:t>
+      </w:r>
+    </w:p>
     <w:p/>
     <w:p>
       <w:r>
-        <w:t xml:space="preserve">    </w:t>
+        <w:t xml:space="preserve">        &lt;</w:t>
+      </w:r>
+      <w:proofErr w:type="spellStart"/>
+      <w:r>
+        <w:t>Dialog.Portal</w:t>
+      </w:r>
+      <w:proofErr w:type="spellEnd"/>
+      <w:r>
+        <w:t>&gt;</w:t>
+      </w:r>
+    </w:p>
+    <w:p>
+      <w:r>
+        <w:t xml:space="preserve">          &lt;</w:t>
+      </w:r>
+      <w:proofErr w:type="spellStart"/>
+      <w:r>
+        <w:t>Dialog.Overlay</w:t>
+      </w:r>
+      <w:proofErr w:type="spellEnd"/>
+      <w:r>
+        <w:t xml:space="preserve"> </w:t>
+      </w:r>
+      <w:proofErr w:type="spellStart"/>
+      <w:r>
+        <w:t>className</w:t>
+      </w:r>
+      <w:proofErr w:type="spellEnd"/>
+      <w:r>
+        <w:t>="w-</w:t>
+      </w:r>
+      <w:proofErr w:type="spellStart"/>
+      <w:r>
+        <w:t>screen</w:t>
+      </w:r>
+      <w:proofErr w:type="spellEnd"/>
+      <w:r>
+        <w:t xml:space="preserve"> h-</w:t>
+      </w:r>
+      <w:proofErr w:type="spellStart"/>
+      <w:r>
+        <w:t>screen</w:t>
+      </w:r>
+      <w:proofErr w:type="spellEnd"/>
+      <w:r>
+        <w:t xml:space="preserve"> </w:t>
+      </w:r>
+      <w:proofErr w:type="spellStart"/>
+      <w:r>
+        <w:t>bg-black</w:t>
+      </w:r>
+      <w:proofErr w:type="spellEnd"/>
+      <w:r>
+        <w:t xml:space="preserve">/80 </w:t>
+      </w:r>
+      <w:proofErr w:type="spellStart"/>
+      <w:r>
+        <w:t>fixed</w:t>
+      </w:r>
+      <w:proofErr w:type="spellEnd"/>
+      <w:r>
+        <w:t xml:space="preserve"> inset-0" /&gt;</w:t>
+      </w:r>
+    </w:p>
+    <w:p>
+      <w:r>
+        <w:t xml:space="preserve">          &lt;</w:t>
+      </w:r>
+      <w:proofErr w:type="spellStart"/>
+      <w:r>
+        <w:t>Dialog.Content</w:t>
+      </w:r>
+      <w:proofErr w:type="spellEnd"/>
+      <w:r>
+        <w:t xml:space="preserve"> </w:t>
+      </w:r>
+      <w:proofErr w:type="spellStart"/>
+      <w:r>
+        <w:t>className</w:t>
+      </w:r>
+      <w:proofErr w:type="spellEnd"/>
+      <w:r>
+        <w:t>="</w:t>
+      </w:r>
+      <w:proofErr w:type="spellStart"/>
+      <w:r>
+        <w:t>absolute</w:t>
+      </w:r>
+      <w:proofErr w:type="spellEnd"/>
+      <w:r>
+        <w:t xml:space="preserve"> p-10 bg-zinc-900 rounded-2xl w-full </w:t>
+      </w:r>
+      <w:proofErr w:type="spellStart"/>
+      <w:r>
+        <w:t>max</w:t>
+      </w:r>
+      <w:proofErr w:type="spellEnd"/>
+      <w:r>
+        <w:t>-w-</w:t>
+      </w:r>
+      <w:proofErr w:type="spellStart"/>
+      <w:r>
+        <w:t>md</w:t>
+      </w:r>
+      <w:proofErr w:type="spellEnd"/>
+      <w:r>
+        <w:t xml:space="preserve"> top-1/2 left-1/2 -translate-x-1/2 -translate-y-1/2"&gt;</w:t>
+      </w:r>
+    </w:p>
+    <w:p>
+      <w:r>
+        <w:t xml:space="preserve">            &lt;</w:t>
+      </w:r>
+      <w:proofErr w:type="spellStart"/>
+      <w:r>
+        <w:t>Dialog.Close</w:t>
+      </w:r>
+      <w:proofErr w:type="spellEnd"/>
+      <w:r>
+        <w:t xml:space="preserve"> </w:t>
+      </w:r>
+      <w:proofErr w:type="spellStart"/>
+      <w:r>
+        <w:t>className</w:t>
+      </w:r>
+      <w:proofErr w:type="spellEnd"/>
+      <w:r>
+        <w:t>="</w:t>
+      </w:r>
+      <w:proofErr w:type="spellStart"/>
+      <w:r>
+        <w:t>absolute</w:t>
+      </w:r>
+      <w:proofErr w:type="spellEnd"/>
+      <w:r>
+        <w:t xml:space="preserve"> right-6 top-6 text-zinc-400 </w:t>
+      </w:r>
+      <w:proofErr w:type="spellStart"/>
+      <w:r>
+        <w:t>rounded-lg</w:t>
+      </w:r>
+      <w:proofErr w:type="spellEnd"/>
+      <w:r>
+        <w:t xml:space="preserve"> hover:text-zinc-200 "&gt;</w:t>
+      </w:r>
+    </w:p>
+    <w:p>
+      <w:r>
+        <w:t xml:space="preserve">              &lt;X </w:t>
+      </w:r>
+      <w:proofErr w:type="spellStart"/>
+      <w:r>
+        <w:t>size</w:t>
+      </w:r>
+      <w:proofErr w:type="spellEnd"/>
+      <w:proofErr w:type="gramStart"/>
+      <w:r>
+        <w:t>={</w:t>
+      </w:r>
+      <w:proofErr w:type="gramEnd"/>
+      <w:r>
+        <w:t>24} aria-</w:t>
+      </w:r>
+      <w:proofErr w:type="spellStart"/>
+      <w:r>
+        <w:t>label</w:t>
+      </w:r>
+      <w:proofErr w:type="spellEnd"/>
+      <w:r>
+        <w:t>="Fechar"  /&gt;</w:t>
+      </w:r>
+    </w:p>
+    <w:p>
+      <w:r>
+        <w:t xml:space="preserve">            &lt;/</w:t>
+      </w:r>
+      <w:proofErr w:type="spellStart"/>
+      <w:r>
+        <w:t>Dialog.Close</w:t>
+      </w:r>
+      <w:proofErr w:type="spellEnd"/>
+      <w:r>
+        <w:t>&gt;</w:t>
+      </w:r>
+    </w:p>
+    <w:p>
+      <w:r>
+        <w:t xml:space="preserve">            &lt;</w:t>
+      </w:r>
+      <w:proofErr w:type="spellStart"/>
+      <w:r>
+        <w:t>Dialog.Title</w:t>
+      </w:r>
+      <w:proofErr w:type="spellEnd"/>
+      <w:r>
+        <w:t xml:space="preserve"> </w:t>
+      </w:r>
+      <w:proofErr w:type="spellStart"/>
+      <w:r>
+        <w:t>className</w:t>
+      </w:r>
+      <w:proofErr w:type="spellEnd"/>
+      <w:r>
+        <w:t xml:space="preserve">="text-3xl </w:t>
+      </w:r>
+      <w:proofErr w:type="spellStart"/>
+      <w:r>
+        <w:t>leading-tight</w:t>
+      </w:r>
+      <w:proofErr w:type="spellEnd"/>
+      <w:r>
+        <w:t xml:space="preserve"> </w:t>
+      </w:r>
+      <w:proofErr w:type="spellStart"/>
+      <w:r>
+        <w:t>font-extrabold</w:t>
+      </w:r>
+      <w:proofErr w:type="spellEnd"/>
+      <w:r>
+        <w:t>"&gt;</w:t>
+      </w:r>
+    </w:p>
+    <w:p>
+      <w:r>
+        <w:t xml:space="preserve">              Criar </w:t>
+      </w:r>
+      <w:proofErr w:type="spellStart"/>
+      <w:r>
+        <w:t>bábito</w:t>
+      </w:r>
+      <w:proofErr w:type="spellEnd"/>
+    </w:p>
+    <w:p>
+      <w:r>
+        <w:t xml:space="preserve">            &lt;/</w:t>
+      </w:r>
+      <w:proofErr w:type="spellStart"/>
+      <w:r>
+        <w:t>Dialog.Title</w:t>
+      </w:r>
+      <w:proofErr w:type="spellEnd"/>
+      <w:r>
+        <w:t>&gt;</w:t>
+      </w:r>
+    </w:p>
+    <w:p>
+      <w:r>
+        <w:t xml:space="preserve">            &lt;</w:t>
+      </w:r>
+      <w:proofErr w:type="spellStart"/>
+      <w:r>
+        <w:t>NewHabitForm</w:t>
+      </w:r>
+      <w:proofErr w:type="spellEnd"/>
+      <w:r>
+        <w:t xml:space="preserve"> /&gt;</w:t>
+      </w:r>
+    </w:p>
+    <w:p>
+      <w:r>
+        <w:t xml:space="preserve">          &lt;/</w:t>
+      </w:r>
+      <w:proofErr w:type="spellStart"/>
+      <w:r>
+        <w:t>Dialog.Content</w:t>
+      </w:r>
+      <w:proofErr w:type="spellEnd"/>
+      <w:r>
+        <w:t>&gt;</w:t>
+      </w:r>
+    </w:p>
+    <w:p>
+      <w:r>
+        <w:t xml:space="preserve">        &lt;/</w:t>
+      </w:r>
+      <w:proofErr w:type="spellStart"/>
+      <w:r>
+        <w:t>Dialog.Portal</w:t>
+      </w:r>
+      <w:proofErr w:type="spellEnd"/>
+      <w:r>
+        <w:t>&gt;</w:t>
+      </w:r>
+    </w:p>
+    <w:p>
+      <w:r>
+        <w:t xml:space="preserve">      &lt;/</w:t>
+      </w:r>
+      <w:proofErr w:type="spellStart"/>
+      <w:r>
+        <w:t>Dialog.Root</w:t>
+      </w:r>
+      <w:proofErr w:type="spellEnd"/>
+      <w:r>
+        <w:t>&gt;</w:t>
+      </w:r>
+    </w:p>
+    <w:p>
+      <w:r>
+        <w:t xml:space="preserve">    &lt;/</w:t>
+      </w:r>
+      <w:proofErr w:type="spellStart"/>
+      <w:r>
+        <w:t>div</w:t>
+      </w:r>
+      <w:proofErr w:type="spellEnd"/>
+      <w:r>
+        <w:t>&gt;</w:t>
+      </w:r>
+    </w:p>
+    <w:p>
+      <w:r>
+        <w:t xml:space="preserve">  );</w:t>
+      </w:r>
+    </w:p>
+    <w:p>
+      <w:r>
+        <w:t>}</w:t>
+      </w:r>
+    </w:p>
+    <w:p>
+      <w:pPr>
+        <w:pStyle w:val="PargrafodaLista"/>
+        <w:numPr>
+          <w:ilvl w:val="0"/>
+          <w:numId w:val="9"/>
+        </w:numPr>
+      </w:pPr>
+      <w:r>
+        <w:t xml:space="preserve">Instalar a dependência </w:t>
+      </w:r>
+      <w:proofErr w:type="spellStart"/>
+      <w:r>
+        <w:t>popover</w:t>
+      </w:r>
+      <w:proofErr w:type="spellEnd"/>
+    </w:p>
+    <w:p>
+      <w:proofErr w:type="spellStart"/>
+      <w:r>
+        <w:t>npm</w:t>
+      </w:r>
+      <w:proofErr w:type="spellEnd"/>
+      <w:r>
+        <w:t xml:space="preserve"> </w:t>
+      </w:r>
+      <w:proofErr w:type="spellStart"/>
+      <w:r>
+        <w:t>install</w:t>
+      </w:r>
+      <w:proofErr w:type="spellEnd"/>
+      <w:r>
+        <w:t xml:space="preserve"> @radix-ui/react-popover</w:t>
+      </w:r>
+    </w:p>
+    <w:p>
+      <w:pPr>
+        <w:pStyle w:val="PargrafodaLista"/>
+        <w:numPr>
+          <w:ilvl w:val="0"/>
+          <w:numId w:val="9"/>
+        </w:numPr>
+      </w:pPr>
+      <w:r>
+        <w:t xml:space="preserve">Criar arquivo </w:t>
+      </w:r>
+      <w:proofErr w:type="spellStart"/>
+      <w:r>
+        <w:t>ProgressBar.tsx</w:t>
+      </w:r>
+      <w:proofErr w:type="spellEnd"/>
+    </w:p>
+    <w:p>
+      <w:r>
+        <w:t xml:space="preserve">interface </w:t>
+      </w:r>
+      <w:proofErr w:type="spellStart"/>
+      <w:r>
+        <w:t>ProgressBarProps</w:t>
+      </w:r>
+      <w:proofErr w:type="spellEnd"/>
+      <w:r>
+        <w:t xml:space="preserve"> {</w:t>
+      </w:r>
+    </w:p>
+    <w:p>
+      <w:r>
+        <w:t xml:space="preserve">  </w:t>
+      </w:r>
+      <w:proofErr w:type="spellStart"/>
+      <w:r>
+        <w:t>progress</w:t>
+      </w:r>
+      <w:proofErr w:type="spellEnd"/>
+      <w:r>
+        <w:t xml:space="preserve">: </w:t>
+      </w:r>
+      <w:proofErr w:type="spellStart"/>
+      <w:r>
+        <w:t>number</w:t>
+      </w:r>
+      <w:proofErr w:type="spellEnd"/>
+    </w:p>
+    <w:p>
+      <w:r>
+        <w:t>}</w:t>
+      </w:r>
+    </w:p>
+    <w:p/>
+    <w:p>
+      <w:proofErr w:type="spellStart"/>
+      <w:r>
+        <w:lastRenderedPageBreak/>
+        <w:t>export</w:t>
+      </w:r>
+      <w:proofErr w:type="spellEnd"/>
+      <w:r>
+        <w:t xml:space="preserve"> </w:t>
+      </w:r>
+      <w:proofErr w:type="spellStart"/>
+      <w:r>
+        <w:t>function</w:t>
+      </w:r>
+      <w:proofErr w:type="spellEnd"/>
+      <w:r>
+        <w:t xml:space="preserve"> </w:t>
+      </w:r>
+      <w:proofErr w:type="spellStart"/>
+      <w:proofErr w:type="gramStart"/>
+      <w:r>
+        <w:t>ProgressBar</w:t>
+      </w:r>
+      <w:proofErr w:type="spellEnd"/>
+      <w:r>
+        <w:t>(</w:t>
+      </w:r>
+      <w:proofErr w:type="spellStart"/>
+      <w:proofErr w:type="gramEnd"/>
+      <w:r>
+        <w:t>props</w:t>
+      </w:r>
+      <w:proofErr w:type="spellEnd"/>
+      <w:r>
+        <w:t xml:space="preserve">: </w:t>
+      </w:r>
+      <w:proofErr w:type="spellStart"/>
+      <w:r>
+        <w:t>ProgressBarProps</w:t>
+      </w:r>
+      <w:proofErr w:type="spellEnd"/>
+      <w:r>
+        <w:t>) {</w:t>
+      </w:r>
+    </w:p>
+    <w:p>
+      <w:r>
+        <w:t xml:space="preserve">  </w:t>
       </w:r>
       <w:proofErr w:type="spellStart"/>
       <w:r>
@@ -1116,17 +2690,1060 @@
       </w:r>
       <w:proofErr w:type="spellEnd"/>
       <w:r>
-        <w:t xml:space="preserve"> </w:t>
-      </w:r>
-      <w:proofErr w:type="spellStart"/>
-      <w:r>
-        <w:t>summary</w:t>
-      </w:r>
-      <w:proofErr w:type="spellEnd"/>
-    </w:p>
-    <w:p>
-      <w:r>
-        <w:t xml:space="preserve">  })</w:t>
+        <w:t xml:space="preserve"> (</w:t>
+      </w:r>
+    </w:p>
+    <w:p>
+      <w:r>
+        <w:t xml:space="preserve">    &lt;</w:t>
+      </w:r>
+      <w:proofErr w:type="spellStart"/>
+      <w:r>
+        <w:t>div</w:t>
+      </w:r>
+      <w:proofErr w:type="spellEnd"/>
+      <w:r>
+        <w:t xml:space="preserve"> </w:t>
+      </w:r>
+      <w:proofErr w:type="spellStart"/>
+      <w:r>
+        <w:t>className</w:t>
+      </w:r>
+      <w:proofErr w:type="spellEnd"/>
+      <w:r>
+        <w:t xml:space="preserve">='h-3 </w:t>
+      </w:r>
+      <w:proofErr w:type="spellStart"/>
+      <w:r>
+        <w:t>rounded-xl</w:t>
+      </w:r>
+      <w:proofErr w:type="spellEnd"/>
+      <w:r>
+        <w:t xml:space="preserve"> bg-zinc-700 w-full mt-4'&gt;</w:t>
+      </w:r>
+    </w:p>
+    <w:p>
+      <w:r>
+        <w:t xml:space="preserve">      &lt;</w:t>
+      </w:r>
+      <w:proofErr w:type="spellStart"/>
+      <w:r>
+        <w:t>div</w:t>
+      </w:r>
+      <w:proofErr w:type="spellEnd"/>
+      <w:r>
+        <w:t xml:space="preserve"> </w:t>
+      </w:r>
+    </w:p>
+    <w:p>
+      <w:r>
+        <w:t xml:space="preserve">        role="</w:t>
+      </w:r>
+      <w:proofErr w:type="spellStart"/>
+      <w:r>
+        <w:t>progressbar</w:t>
+      </w:r>
+      <w:proofErr w:type="spellEnd"/>
+      <w:r>
+        <w:t>"</w:t>
+      </w:r>
+    </w:p>
+    <w:p>
+      <w:r>
+        <w:t xml:space="preserve">        aria-</w:t>
+      </w:r>
+      <w:proofErr w:type="spellStart"/>
+      <w:r>
+        <w:t>label</w:t>
+      </w:r>
+      <w:proofErr w:type="spellEnd"/>
+      <w:r>
+        <w:t>="Progresso de hábitos completados nesse dia"</w:t>
+      </w:r>
+    </w:p>
+    <w:p>
+      <w:r>
+        <w:t xml:space="preserve">        aria-</w:t>
+      </w:r>
+      <w:proofErr w:type="spellStart"/>
+      <w:r>
+        <w:t>valuenow</w:t>
+      </w:r>
+      <w:proofErr w:type="spellEnd"/>
+      <w:r>
+        <w:t>={</w:t>
+      </w:r>
+      <w:proofErr w:type="spellStart"/>
+      <w:proofErr w:type="gramStart"/>
+      <w:r>
+        <w:t>props.progress</w:t>
+      </w:r>
+      <w:proofErr w:type="spellEnd"/>
+      <w:proofErr w:type="gramEnd"/>
+      <w:r>
+        <w:t>}</w:t>
+      </w:r>
+    </w:p>
+    <w:p>
+      <w:r>
+        <w:t xml:space="preserve">        </w:t>
+      </w:r>
+      <w:proofErr w:type="spellStart"/>
+      <w:r>
+        <w:t>className</w:t>
+      </w:r>
+      <w:proofErr w:type="spellEnd"/>
+      <w:r>
+        <w:t xml:space="preserve">="h-3 </w:t>
+      </w:r>
+      <w:proofErr w:type="spellStart"/>
+      <w:r>
+        <w:t>rounded-xl</w:t>
+      </w:r>
+      <w:proofErr w:type="spellEnd"/>
+      <w:r>
+        <w:t xml:space="preserve"> bg-violet-600 </w:t>
+      </w:r>
+      <w:proofErr w:type="spellStart"/>
+      <w:r>
+        <w:t>transition-all</w:t>
+      </w:r>
+      <w:proofErr w:type="spellEnd"/>
+      <w:r>
+        <w:t>"</w:t>
+      </w:r>
+    </w:p>
+    <w:p>
+      <w:r>
+        <w:t xml:space="preserve">        </w:t>
+      </w:r>
+      <w:proofErr w:type="spellStart"/>
+      <w:r>
+        <w:t>style</w:t>
+      </w:r>
+      <w:proofErr w:type="spellEnd"/>
+      <w:proofErr w:type="gramStart"/>
+      <w:r>
+        <w:t>={</w:t>
+      </w:r>
+      <w:proofErr w:type="gramEnd"/>
+      <w:r>
+        <w:t>{</w:t>
+      </w:r>
+    </w:p>
+    <w:p>
+      <w:r>
+        <w:t xml:space="preserve">          </w:t>
+      </w:r>
+      <w:proofErr w:type="spellStart"/>
+      <w:r>
+        <w:t>width</w:t>
+      </w:r>
+      <w:proofErr w:type="spellEnd"/>
+      <w:r>
+        <w:t>: `${</w:t>
+      </w:r>
+      <w:proofErr w:type="spellStart"/>
+      <w:proofErr w:type="gramStart"/>
+      <w:r>
+        <w:t>props.progress</w:t>
+      </w:r>
+      <w:proofErr w:type="spellEnd"/>
+      <w:proofErr w:type="gramEnd"/>
+      <w:r>
+        <w:t>}%`</w:t>
+      </w:r>
+    </w:p>
+    <w:p>
+      <w:r>
+        <w:t xml:space="preserve">        }}</w:t>
+      </w:r>
+    </w:p>
+    <w:p>
+      <w:r>
+        <w:t xml:space="preserve">      /&gt;</w:t>
+      </w:r>
+    </w:p>
+    <w:p>
+      <w:r>
+        <w:t xml:space="preserve">    &lt;/</w:t>
+      </w:r>
+      <w:proofErr w:type="spellStart"/>
+      <w:r>
+        <w:t>div</w:t>
+      </w:r>
+      <w:proofErr w:type="spellEnd"/>
+      <w:r>
+        <w:t>&gt;</w:t>
+      </w:r>
+    </w:p>
+    <w:p>
+      <w:r>
+        <w:t xml:space="preserve">  )</w:t>
+      </w:r>
+    </w:p>
+    <w:p>
+      <w:r>
+        <w:t>}</w:t>
+      </w:r>
+    </w:p>
+    <w:p>
+      <w:pPr>
+        <w:pStyle w:val="PargrafodaLista"/>
+        <w:numPr>
+          <w:ilvl w:val="0"/>
+          <w:numId w:val="9"/>
+        </w:numPr>
+      </w:pPr>
+      <w:r>
+        <w:t xml:space="preserve">Alterar </w:t>
+      </w:r>
+      <w:proofErr w:type="spellStart"/>
+      <w:r>
+        <w:t>HabitDay.tsx</w:t>
+      </w:r>
+      <w:proofErr w:type="spellEnd"/>
+      <w:r>
+        <w:t xml:space="preserve"> </w:t>
+      </w:r>
+      <w:r>
+        <w:t xml:space="preserve">na parte de </w:t>
+      </w:r>
+      <w:proofErr w:type="spellStart"/>
+      <w:r>
+        <w:t>return</w:t>
+      </w:r>
+      <w:proofErr w:type="spellEnd"/>
+      <w:r>
+        <w:t xml:space="preserve"> </w:t>
+      </w:r>
+      <w:r>
+        <w:t xml:space="preserve">para </w:t>
+      </w:r>
+    </w:p>
+    <w:p>
+      <w:proofErr w:type="spellStart"/>
+      <w:r>
+        <w:t>return</w:t>
+      </w:r>
+      <w:proofErr w:type="spellEnd"/>
+      <w:r>
+        <w:t xml:space="preserve"> (</w:t>
+      </w:r>
+    </w:p>
+    <w:p>
+      <w:r>
+        <w:t xml:space="preserve">    &lt;</w:t>
+      </w:r>
+      <w:proofErr w:type="spellStart"/>
+      <w:r>
+        <w:t>Popover.Root</w:t>
+      </w:r>
+      <w:proofErr w:type="spellEnd"/>
+      <w:r>
+        <w:t>&gt;</w:t>
+      </w:r>
+    </w:p>
+    <w:p>
+      <w:r>
+        <w:t xml:space="preserve">      &lt;</w:t>
+      </w:r>
+      <w:proofErr w:type="spellStart"/>
+      <w:r>
+        <w:t>Popover.Trigger</w:t>
+      </w:r>
+      <w:proofErr w:type="spellEnd"/>
+    </w:p>
+    <w:p>
+      <w:r>
+        <w:t xml:space="preserve">        </w:t>
+      </w:r>
+      <w:proofErr w:type="spellStart"/>
+      <w:r>
+        <w:t>className</w:t>
+      </w:r>
+      <w:proofErr w:type="spellEnd"/>
+      <w:r>
+        <w:t xml:space="preserve">="w-10 h-10 bg-zinc-900 border-2 border-zinc-800 </w:t>
+      </w:r>
+      <w:proofErr w:type="spellStart"/>
+      <w:r>
+        <w:t>rounded-</w:t>
+      </w:r>
+      <w:proofErr w:type="gramStart"/>
+      <w:r>
+        <w:t>lg</w:t>
+      </w:r>
+      <w:proofErr w:type="spellEnd"/>
+      <w:r>
+        <w:t>”  /</w:t>
+      </w:r>
+      <w:proofErr w:type="gramEnd"/>
+      <w:r>
+        <w:t>&gt;</w:t>
+      </w:r>
+    </w:p>
+    <w:p>
+      <w:r>
+        <w:t xml:space="preserve">      &lt;</w:t>
+      </w:r>
+      <w:proofErr w:type="spellStart"/>
+      <w:r>
+        <w:t>Popover.Portal</w:t>
+      </w:r>
+      <w:proofErr w:type="spellEnd"/>
+      <w:r>
+        <w:t>&gt;</w:t>
+      </w:r>
+    </w:p>
+    <w:p>
+      <w:r>
+        <w:t xml:space="preserve">        &lt;</w:t>
+      </w:r>
+      <w:proofErr w:type="spellStart"/>
+      <w:r>
+        <w:t>Popover.Content</w:t>
+      </w:r>
+      <w:proofErr w:type="spellEnd"/>
+      <w:r>
+        <w:t xml:space="preserve"> </w:t>
+      </w:r>
+      <w:proofErr w:type="spellStart"/>
+      <w:r>
+        <w:t>className</w:t>
+      </w:r>
+      <w:proofErr w:type="spellEnd"/>
+      <w:r>
+        <w:t xml:space="preserve">="min-w-[320px] p-6 rounded-2xl bg-zinc-900 </w:t>
+      </w:r>
+      <w:proofErr w:type="spellStart"/>
+      <w:r>
+        <w:t>flex</w:t>
+      </w:r>
+      <w:proofErr w:type="spellEnd"/>
+      <w:r>
+        <w:t xml:space="preserve"> </w:t>
+      </w:r>
+      <w:proofErr w:type="spellStart"/>
+      <w:r>
+        <w:t>flex-col</w:t>
+      </w:r>
+      <w:proofErr w:type="spellEnd"/>
+      <w:r>
+        <w:t>"&gt;</w:t>
+      </w:r>
+    </w:p>
+    <w:p>
+      <w:r>
+        <w:t xml:space="preserve">          &lt;</w:t>
+      </w:r>
+      <w:proofErr w:type="spellStart"/>
+      <w:r>
+        <w:t>span</w:t>
+      </w:r>
+      <w:proofErr w:type="spellEnd"/>
+      <w:r>
+        <w:t xml:space="preserve"> </w:t>
+      </w:r>
+      <w:proofErr w:type="spellStart"/>
+      <w:r>
+        <w:t>className</w:t>
+      </w:r>
+      <w:proofErr w:type="spellEnd"/>
+      <w:r>
+        <w:t>="</w:t>
+      </w:r>
+      <w:proofErr w:type="spellStart"/>
+      <w:r>
+        <w:t>font-semibold</w:t>
+      </w:r>
+      <w:proofErr w:type="spellEnd"/>
+      <w:r>
+        <w:t xml:space="preserve"> text-zinc-400"&gt;terça-feira&lt;/</w:t>
+      </w:r>
+      <w:proofErr w:type="spellStart"/>
+      <w:r>
+        <w:t>span</w:t>
+      </w:r>
+      <w:proofErr w:type="spellEnd"/>
+      <w:r>
+        <w:t>&gt;</w:t>
+      </w:r>
+    </w:p>
+    <w:p>
+      <w:r>
+        <w:t xml:space="preserve">          &lt;</w:t>
+      </w:r>
+      <w:proofErr w:type="spellStart"/>
+      <w:r>
+        <w:t>span</w:t>
+      </w:r>
+      <w:proofErr w:type="spellEnd"/>
+      <w:r>
+        <w:t xml:space="preserve"> </w:t>
+      </w:r>
+      <w:proofErr w:type="spellStart"/>
+      <w:r>
+        <w:t>className</w:t>
+      </w:r>
+      <w:proofErr w:type="spellEnd"/>
+      <w:r>
+        <w:t xml:space="preserve">="mt-1 </w:t>
+      </w:r>
+      <w:proofErr w:type="spellStart"/>
+      <w:r>
+        <w:t>font-extrabold</w:t>
+      </w:r>
+      <w:proofErr w:type="spellEnd"/>
+      <w:r>
+        <w:t xml:space="preserve"> </w:t>
+      </w:r>
+      <w:proofErr w:type="spellStart"/>
+      <w:r>
+        <w:t>leading-tight</w:t>
+      </w:r>
+      <w:proofErr w:type="spellEnd"/>
+      <w:r>
+        <w:t xml:space="preserve"> text-3xl"&gt;17/01 &lt;/</w:t>
+      </w:r>
+      <w:proofErr w:type="spellStart"/>
+      <w:r>
+        <w:t>span</w:t>
+      </w:r>
+      <w:proofErr w:type="spellEnd"/>
+      <w:r>
+        <w:t>&gt;</w:t>
+      </w:r>
+    </w:p>
+    <w:p>
+      <w:r>
+        <w:t xml:space="preserve">          &lt;</w:t>
+      </w:r>
+      <w:proofErr w:type="spellStart"/>
+      <w:r>
+        <w:t>ProgressBar</w:t>
+      </w:r>
+      <w:proofErr w:type="spellEnd"/>
+      <w:r>
+        <w:t xml:space="preserve"> </w:t>
+      </w:r>
+      <w:proofErr w:type="spellStart"/>
+      <w:r>
+        <w:t>progress</w:t>
+      </w:r>
+      <w:proofErr w:type="spellEnd"/>
+      <w:proofErr w:type="gramStart"/>
+      <w:r>
+        <w:t>={</w:t>
+      </w:r>
+      <w:proofErr w:type="gramEnd"/>
+      <w:r>
+        <w:t>75} /&gt;</w:t>
+      </w:r>
+    </w:p>
+    <w:p>
+      <w:r>
+        <w:t xml:space="preserve">          &lt;</w:t>
+      </w:r>
+      <w:proofErr w:type="spellStart"/>
+      <w:r>
+        <w:t>Popover.Arrow</w:t>
+      </w:r>
+      <w:proofErr w:type="spellEnd"/>
+      <w:r>
+        <w:t xml:space="preserve"> </w:t>
+      </w:r>
+      <w:proofErr w:type="spellStart"/>
+      <w:r>
+        <w:t>height</w:t>
+      </w:r>
+      <w:proofErr w:type="spellEnd"/>
+      <w:proofErr w:type="gramStart"/>
+      <w:r>
+        <w:t>={</w:t>
+      </w:r>
+      <w:proofErr w:type="gramEnd"/>
+      <w:r>
+        <w:t xml:space="preserve">8} </w:t>
+      </w:r>
+      <w:proofErr w:type="spellStart"/>
+      <w:r>
+        <w:t>width</w:t>
+      </w:r>
+      <w:proofErr w:type="spellEnd"/>
+      <w:r>
+        <w:t xml:space="preserve">={16} </w:t>
+      </w:r>
+      <w:proofErr w:type="spellStart"/>
+      <w:r>
+        <w:t>className</w:t>
+      </w:r>
+      <w:proofErr w:type="spellEnd"/>
+      <w:r>
+        <w:t>='fill-zinc-900' /&gt;</w:t>
+      </w:r>
+    </w:p>
+    <w:p>
+      <w:r>
+        <w:t xml:space="preserve">        &lt;/</w:t>
+      </w:r>
+      <w:proofErr w:type="spellStart"/>
+      <w:r>
+        <w:t>Popover.Content</w:t>
+      </w:r>
+      <w:proofErr w:type="spellEnd"/>
+      <w:r>
+        <w:t>&gt;</w:t>
+      </w:r>
+    </w:p>
+    <w:p>
+      <w:r>
+        <w:t xml:space="preserve">      &lt;/</w:t>
+      </w:r>
+      <w:proofErr w:type="spellStart"/>
+      <w:r>
+        <w:t>Popover.Portal</w:t>
+      </w:r>
+      <w:proofErr w:type="spellEnd"/>
+      <w:r>
+        <w:t>&gt;</w:t>
+      </w:r>
+    </w:p>
+    <w:p>
+      <w:r>
+        <w:t xml:space="preserve">    &lt;/</w:t>
+      </w:r>
+      <w:proofErr w:type="spellStart"/>
+      <w:r>
+        <w:t>Popover.Root</w:t>
+      </w:r>
+      <w:proofErr w:type="spellEnd"/>
+      <w:r>
+        <w:t>&gt;</w:t>
+      </w:r>
+    </w:p>
+    <w:p>
+      <w:r>
+        <w:t xml:space="preserve">  );</w:t>
+      </w:r>
+    </w:p>
+    <w:p/>
+    <w:p>
+      <w:pPr>
+        <w:pStyle w:val="PargrafodaLista"/>
+        <w:numPr>
+          <w:ilvl w:val="0"/>
+          <w:numId w:val="9"/>
+        </w:numPr>
+      </w:pPr>
+      <w:r>
+        <w:lastRenderedPageBreak/>
+        <w:t xml:space="preserve">Instalar a dependência </w:t>
+      </w:r>
+      <w:proofErr w:type="spellStart"/>
+      <w:r>
+        <w:t>clsx</w:t>
+      </w:r>
+      <w:proofErr w:type="spellEnd"/>
+    </w:p>
+    <w:p>
+      <w:proofErr w:type="spellStart"/>
+      <w:r>
+        <w:t>npm</w:t>
+      </w:r>
+      <w:proofErr w:type="spellEnd"/>
+      <w:r>
+        <w:t xml:space="preserve"> </w:t>
+      </w:r>
+      <w:proofErr w:type="spellStart"/>
+      <w:r>
+        <w:t>install</w:t>
+      </w:r>
+      <w:proofErr w:type="spellEnd"/>
+      <w:r>
+        <w:t xml:space="preserve"> </w:t>
+      </w:r>
+      <w:proofErr w:type="spellStart"/>
+      <w:r>
+        <w:t>clsx</w:t>
+      </w:r>
+      <w:proofErr w:type="spellEnd"/>
+    </w:p>
+    <w:p>
+      <w:pPr>
+        <w:pStyle w:val="PargrafodaLista"/>
+        <w:numPr>
+          <w:ilvl w:val="0"/>
+          <w:numId w:val="9"/>
+        </w:numPr>
+      </w:pPr>
+      <w:r>
+        <w:t xml:space="preserve">Alterar arquivo </w:t>
+      </w:r>
+      <w:proofErr w:type="spellStart"/>
+      <w:r>
+        <w:t>HabitDay</w:t>
+      </w:r>
+      <w:proofErr w:type="spellEnd"/>
+      <w:r>
+        <w:t xml:space="preserve"> adicionando:</w:t>
+      </w:r>
+    </w:p>
+    <w:p>
+      <w:pPr>
+        <w:ind w:left="360"/>
+      </w:pPr>
+      <w:r>
+        <w:t xml:space="preserve">interface </w:t>
+      </w:r>
+      <w:proofErr w:type="spellStart"/>
+      <w:r>
+        <w:t>HabitDayProps</w:t>
+      </w:r>
+      <w:proofErr w:type="spellEnd"/>
+      <w:r>
+        <w:t xml:space="preserve"> {</w:t>
+      </w:r>
+    </w:p>
+    <w:p>
+      <w:pPr>
+        <w:ind w:left="360"/>
+      </w:pPr>
+      <w:r>
+        <w:t xml:space="preserve">  </w:t>
+      </w:r>
+      <w:proofErr w:type="spellStart"/>
+      <w:r>
+        <w:t>completed</w:t>
+      </w:r>
+      <w:proofErr w:type="spellEnd"/>
+      <w:r>
+        <w:t xml:space="preserve">: </w:t>
+      </w:r>
+      <w:proofErr w:type="spellStart"/>
+      <w:r>
+        <w:t>number</w:t>
+      </w:r>
+      <w:proofErr w:type="spellEnd"/>
+    </w:p>
+    <w:p>
+      <w:pPr>
+        <w:ind w:left="360"/>
+      </w:pPr>
+      <w:r>
+        <w:t xml:space="preserve">  </w:t>
+      </w:r>
+      <w:proofErr w:type="spellStart"/>
+      <w:r>
+        <w:t>amount</w:t>
+      </w:r>
+      <w:proofErr w:type="spellEnd"/>
+      <w:r>
+        <w:t xml:space="preserve">: </w:t>
+      </w:r>
+      <w:proofErr w:type="spellStart"/>
+      <w:r>
+        <w:t>number</w:t>
+      </w:r>
+      <w:proofErr w:type="spellEnd"/>
+    </w:p>
+    <w:p>
+      <w:pPr>
+        <w:ind w:left="360"/>
+      </w:pPr>
+      <w:r>
+        <w:t>}</w:t>
+      </w:r>
+    </w:p>
+    <w:p>
+      <w:pPr>
+        <w:pStyle w:val="PargrafodaLista"/>
+        <w:numPr>
+          <w:ilvl w:val="0"/>
+          <w:numId w:val="9"/>
+        </w:numPr>
+      </w:pPr>
+      <w:r>
+        <w:t>Criar variável como:</w:t>
+      </w:r>
+    </w:p>
+    <w:p>
+      <w:proofErr w:type="spellStart"/>
+      <w:r>
+        <w:t>const</w:t>
+      </w:r>
+      <w:proofErr w:type="spellEnd"/>
+      <w:r>
+        <w:t xml:space="preserve"> </w:t>
+      </w:r>
+      <w:proofErr w:type="spellStart"/>
+      <w:r>
+        <w:t>comp</w:t>
+      </w:r>
+      <w:r>
+        <w:t>l</w:t>
+      </w:r>
+      <w:r>
+        <w:t>etedPercentage</w:t>
+      </w:r>
+      <w:proofErr w:type="spellEnd"/>
+      <w:r>
+        <w:t xml:space="preserve"> = </w:t>
+      </w:r>
+      <w:proofErr w:type="spellStart"/>
+      <w:r>
+        <w:t>Math.round</w:t>
+      </w:r>
+      <w:proofErr w:type="spellEnd"/>
+      <w:r>
+        <w:t>((</w:t>
+      </w:r>
+      <w:proofErr w:type="spellStart"/>
+      <w:r>
+        <w:t>completed</w:t>
+      </w:r>
+      <w:proofErr w:type="spellEnd"/>
+      <w:r>
+        <w:t xml:space="preserve"> / </w:t>
+      </w:r>
+      <w:proofErr w:type="spellStart"/>
+      <w:r>
+        <w:t>amount</w:t>
+      </w:r>
+      <w:proofErr w:type="spellEnd"/>
+      <w:r>
+        <w:t>) * 100);</w:t>
+      </w:r>
+    </w:p>
+    <w:p>
+      <w:pPr>
+        <w:pStyle w:val="PargrafodaLista"/>
+        <w:numPr>
+          <w:ilvl w:val="0"/>
+          <w:numId w:val="9"/>
+        </w:numPr>
+      </w:pPr>
+      <w:r>
+        <w:t xml:space="preserve">Alterar </w:t>
+      </w:r>
+      <w:proofErr w:type="spellStart"/>
+      <w:r>
+        <w:t>Popover.Trigger</w:t>
+      </w:r>
+      <w:proofErr w:type="spellEnd"/>
+      <w:r>
+        <w:t xml:space="preserve"> para </w:t>
+      </w:r>
+    </w:p>
+    <w:p>
+      <w:pPr>
+        <w:ind w:left="360"/>
+      </w:pPr>
+      <w:r>
+        <w:t>&lt;</w:t>
+      </w:r>
+      <w:proofErr w:type="spellStart"/>
+      <w:r>
+        <w:t>Popover.Trigger</w:t>
+      </w:r>
+      <w:proofErr w:type="spellEnd"/>
+    </w:p>
+    <w:p>
+      <w:pPr>
+        <w:ind w:left="360"/>
+      </w:pPr>
+      <w:r>
+        <w:t xml:space="preserve">        </w:t>
+      </w:r>
+      <w:proofErr w:type="spellStart"/>
+      <w:r>
+        <w:t>className</w:t>
+      </w:r>
+      <w:proofErr w:type="spellEnd"/>
+      <w:proofErr w:type="gramStart"/>
+      <w:r>
+        <w:t>={</w:t>
+      </w:r>
+      <w:proofErr w:type="spellStart"/>
+      <w:proofErr w:type="gramEnd"/>
+      <w:r>
+        <w:t>clsx</w:t>
+      </w:r>
+      <w:proofErr w:type="spellEnd"/>
+      <w:r>
+        <w:t xml:space="preserve">("w-10 h-10 bg-zinc-900 border-2 border-zinc-800 </w:t>
+      </w:r>
+      <w:proofErr w:type="spellStart"/>
+      <w:r>
+        <w:t>rounded-lg</w:t>
+      </w:r>
+      <w:proofErr w:type="spellEnd"/>
+      <w:r>
+        <w:t xml:space="preserve"> ", {</w:t>
+      </w:r>
+    </w:p>
+    <w:p>
+      <w:pPr>
+        <w:ind w:left="360"/>
+      </w:pPr>
+      <w:r>
+        <w:t xml:space="preserve">          'bg-zinc-900 border-zinc-800': </w:t>
+      </w:r>
+      <w:proofErr w:type="spellStart"/>
+      <w:r>
+        <w:t>comlpetedPercentage</w:t>
+      </w:r>
+      <w:proofErr w:type="spellEnd"/>
+      <w:r>
+        <w:t xml:space="preserve"> === 0,</w:t>
+      </w:r>
+    </w:p>
+    <w:p>
+      <w:pPr>
+        <w:ind w:left="360"/>
+      </w:pPr>
+      <w:r>
+        <w:t xml:space="preserve">          'bg-violet-900 border-violet-500': </w:t>
+      </w:r>
+      <w:proofErr w:type="spellStart"/>
+      <w:r>
+        <w:t>comlpetedPercentage</w:t>
+      </w:r>
+      <w:proofErr w:type="spellEnd"/>
+      <w:r>
+        <w:t xml:space="preserve"> &gt; 0 &amp;&amp; </w:t>
+      </w:r>
+      <w:proofErr w:type="spellStart"/>
+      <w:r>
+        <w:t>comlpetedPercentage</w:t>
+      </w:r>
+      <w:proofErr w:type="spellEnd"/>
+      <w:r>
+        <w:t xml:space="preserve"> &lt; 20,</w:t>
+      </w:r>
+    </w:p>
+    <w:p>
+      <w:pPr>
+        <w:ind w:left="360"/>
+      </w:pPr>
+      <w:r>
+        <w:t xml:space="preserve">          'bg-violet-800 border-violet-500': </w:t>
+      </w:r>
+      <w:proofErr w:type="spellStart"/>
+      <w:r>
+        <w:t>comlpetedPercentage</w:t>
+      </w:r>
+      <w:proofErr w:type="spellEnd"/>
+      <w:r>
+        <w:t xml:space="preserve"> &gt;= 20 &amp;&amp; </w:t>
+      </w:r>
+      <w:proofErr w:type="spellStart"/>
+      <w:r>
+        <w:t>comlpetedPercentage</w:t>
+      </w:r>
+      <w:proofErr w:type="spellEnd"/>
+      <w:r>
+        <w:t xml:space="preserve"> &lt; 40,</w:t>
+      </w:r>
+    </w:p>
+    <w:p>
+      <w:pPr>
+        <w:ind w:left="360"/>
+      </w:pPr>
+      <w:r>
+        <w:t xml:space="preserve">          'bg-violet-700 border-violet-500': </w:t>
+      </w:r>
+      <w:proofErr w:type="spellStart"/>
+      <w:r>
+        <w:t>comlpetedPercentage</w:t>
+      </w:r>
+      <w:proofErr w:type="spellEnd"/>
+      <w:r>
+        <w:t xml:space="preserve"> &gt;= 40 &amp;&amp; </w:t>
+      </w:r>
+      <w:proofErr w:type="spellStart"/>
+      <w:r>
+        <w:t>comlpetedPercentage</w:t>
+      </w:r>
+      <w:proofErr w:type="spellEnd"/>
+      <w:r>
+        <w:t xml:space="preserve"> &lt; 60,</w:t>
+      </w:r>
+    </w:p>
+    <w:p>
+      <w:pPr>
+        <w:ind w:left="360"/>
+      </w:pPr>
+      <w:r>
+        <w:t xml:space="preserve">          'bg-violet-600 border-violet-500': </w:t>
+      </w:r>
+      <w:proofErr w:type="spellStart"/>
+      <w:r>
+        <w:t>comlpetedPercentage</w:t>
+      </w:r>
+      <w:proofErr w:type="spellEnd"/>
+      <w:r>
+        <w:t xml:space="preserve"> &gt;= 60 &amp;&amp; </w:t>
+      </w:r>
+      <w:proofErr w:type="spellStart"/>
+      <w:r>
+        <w:t>comlpetedPercentage</w:t>
+      </w:r>
+      <w:proofErr w:type="spellEnd"/>
+      <w:r>
+        <w:t xml:space="preserve"> &lt; 80,</w:t>
+      </w:r>
+    </w:p>
+    <w:p>
+      <w:pPr>
+        <w:ind w:left="360"/>
+      </w:pPr>
+      <w:r>
+        <w:t xml:space="preserve">          'bg-violet-500 border-violet-400': </w:t>
+      </w:r>
+      <w:proofErr w:type="spellStart"/>
+      <w:r>
+        <w:t>comlpetedPercentage</w:t>
+      </w:r>
+      <w:proofErr w:type="spellEnd"/>
+      <w:r>
+        <w:t xml:space="preserve"> &gt;= 80,</w:t>
+      </w:r>
+    </w:p>
+    <w:p>
+      <w:pPr>
+        <w:ind w:left="360"/>
+      </w:pPr>
+      <w:r>
+        <w:t xml:space="preserve">        })}</w:t>
+      </w:r>
+    </w:p>
+    <w:p>
+      <w:pPr>
+        <w:ind w:left="360"/>
+      </w:pPr>
+      <w:r>
+        <w:t xml:space="preserve">      /&gt;</w:t>
+      </w:r>
+    </w:p>
+    <w:p>
+      <w:pPr>
+        <w:pStyle w:val="PargrafodaLista"/>
+        <w:numPr>
+          <w:ilvl w:val="0"/>
+          <w:numId w:val="9"/>
+        </w:numPr>
+      </w:pPr>
+      <w:r>
+        <w:t xml:space="preserve">Alterar </w:t>
+      </w:r>
+      <w:proofErr w:type="spellStart"/>
+      <w:r>
+        <w:t>SummaryTable.tsx</w:t>
+      </w:r>
+      <w:proofErr w:type="spellEnd"/>
+      <w:r>
+        <w:t xml:space="preserve"> para:</w:t>
+      </w:r>
+    </w:p>
+    <w:p>
+      <w:proofErr w:type="spellStart"/>
+      <w:r>
+        <w:t>return</w:t>
+      </w:r>
+      <w:proofErr w:type="spellEnd"/>
+      <w:r>
+        <w:t xml:space="preserve"> (</w:t>
+      </w:r>
+    </w:p>
+    <w:p>
+      <w:r>
+        <w:t xml:space="preserve">            &lt;</w:t>
+      </w:r>
+      <w:proofErr w:type="spellStart"/>
+      <w:r>
+        <w:t>HabitDay</w:t>
+      </w:r>
+      <w:proofErr w:type="spellEnd"/>
+      <w:r>
+        <w:t xml:space="preserve"> </w:t>
+      </w:r>
+    </w:p>
+    <w:p>
+      <w:r>
+        <w:t xml:space="preserve">              </w:t>
+      </w:r>
+      <w:proofErr w:type="spellStart"/>
+      <w:r>
+        <w:t>key</w:t>
+      </w:r>
+      <w:proofErr w:type="spellEnd"/>
+      <w:r>
+        <w:t>={</w:t>
+      </w:r>
+      <w:proofErr w:type="spellStart"/>
+      <w:proofErr w:type="gramStart"/>
+      <w:r>
+        <w:t>date.toString</w:t>
+      </w:r>
+      <w:proofErr w:type="spellEnd"/>
+      <w:proofErr w:type="gramEnd"/>
+      <w:r>
+        <w:t>()}</w:t>
+      </w:r>
+    </w:p>
+    <w:p>
+      <w:r>
+        <w:t xml:space="preserve">              </w:t>
+      </w:r>
+      <w:proofErr w:type="spellStart"/>
+      <w:r>
+        <w:t>amount</w:t>
+      </w:r>
+      <w:proofErr w:type="spellEnd"/>
+      <w:proofErr w:type="gramStart"/>
+      <w:r>
+        <w:t>={</w:t>
+      </w:r>
+      <w:proofErr w:type="gramEnd"/>
+      <w:r>
+        <w:t xml:space="preserve">5} </w:t>
+      </w:r>
+    </w:p>
+    <w:p>
+      <w:r>
+        <w:t xml:space="preserve">              </w:t>
+      </w:r>
+      <w:proofErr w:type="spellStart"/>
+      <w:r>
+        <w:t>completed</w:t>
+      </w:r>
+      <w:proofErr w:type="spellEnd"/>
+      <w:proofErr w:type="gramStart"/>
+      <w:r>
+        <w:t>={</w:t>
+      </w:r>
+      <w:proofErr w:type="spellStart"/>
+      <w:proofErr w:type="gramEnd"/>
+      <w:r>
+        <w:t>Math.round</w:t>
+      </w:r>
+      <w:proofErr w:type="spellEnd"/>
+      <w:r>
+        <w:t>(</w:t>
+      </w:r>
+      <w:proofErr w:type="spellStart"/>
+      <w:r>
+        <w:t>Math.random</w:t>
+      </w:r>
+      <w:proofErr w:type="spellEnd"/>
+      <w:r>
+        <w:t xml:space="preserve">() * 5)} </w:t>
+      </w:r>
+    </w:p>
+    <w:p>
+      <w:r>
+        <w:t xml:space="preserve">            /&gt;</w:t>
       </w:r>
     </w:p>
     <w:sectPr>
@@ -1320,6 +3937,95 @@
     </w:lvl>
   </w:abstractNum>
   <w:abstractNum w:abstractNumId="2" w15:restartNumberingAfterBreak="0">
+    <w:nsid w:val="27BA40C2"/>
+    <w:multiLevelType w:val="hybridMultilevel"/>
+    <w:tmpl w:val="60AE7E02"/>
+    <w:lvl w:ilvl="0" w:tplc="FFFFFFFF">
+      <w:start w:val="1"/>
+      <w:numFmt w:val="decimal"/>
+      <w:lvlText w:val="%1."/>
+      <w:lvlJc w:val="left"/>
+      <w:pPr>
+        <w:ind w:left="720" w:hanging="360"/>
+      </w:pPr>
+      <w:rPr>
+        <w:rFonts w:hint="default"/>
+      </w:rPr>
+    </w:lvl>
+    <w:lvl w:ilvl="1" w:tplc="FFFFFFFF" w:tentative="1">
+      <w:start w:val="1"/>
+      <w:numFmt w:val="lowerLetter"/>
+      <w:lvlText w:val="%2."/>
+      <w:lvlJc w:val="left"/>
+      <w:pPr>
+        <w:ind w:left="1440" w:hanging="360"/>
+      </w:pPr>
+    </w:lvl>
+    <w:lvl w:ilvl="2" w:tplc="FFFFFFFF" w:tentative="1">
+      <w:start w:val="1"/>
+      <w:numFmt w:val="lowerRoman"/>
+      <w:lvlText w:val="%3."/>
+      <w:lvlJc w:val="right"/>
+      <w:pPr>
+        <w:ind w:left="2160" w:hanging="180"/>
+      </w:pPr>
+    </w:lvl>
+    <w:lvl w:ilvl="3" w:tplc="FFFFFFFF" w:tentative="1">
+      <w:start w:val="1"/>
+      <w:numFmt w:val="decimal"/>
+      <w:lvlText w:val="%4."/>
+      <w:lvlJc w:val="left"/>
+      <w:pPr>
+        <w:ind w:left="2880" w:hanging="360"/>
+      </w:pPr>
+    </w:lvl>
+    <w:lvl w:ilvl="4" w:tplc="FFFFFFFF" w:tentative="1">
+      <w:start w:val="1"/>
+      <w:numFmt w:val="lowerLetter"/>
+      <w:lvlText w:val="%5."/>
+      <w:lvlJc w:val="left"/>
+      <w:pPr>
+        <w:ind w:left="3600" w:hanging="360"/>
+      </w:pPr>
+    </w:lvl>
+    <w:lvl w:ilvl="5" w:tplc="FFFFFFFF" w:tentative="1">
+      <w:start w:val="1"/>
+      <w:numFmt w:val="lowerRoman"/>
+      <w:lvlText w:val="%6."/>
+      <w:lvlJc w:val="right"/>
+      <w:pPr>
+        <w:ind w:left="4320" w:hanging="180"/>
+      </w:pPr>
+    </w:lvl>
+    <w:lvl w:ilvl="6" w:tplc="FFFFFFFF" w:tentative="1">
+      <w:start w:val="1"/>
+      <w:numFmt w:val="decimal"/>
+      <w:lvlText w:val="%7."/>
+      <w:lvlJc w:val="left"/>
+      <w:pPr>
+        <w:ind w:left="5040" w:hanging="360"/>
+      </w:pPr>
+    </w:lvl>
+    <w:lvl w:ilvl="7" w:tplc="FFFFFFFF" w:tentative="1">
+      <w:start w:val="1"/>
+      <w:numFmt w:val="lowerLetter"/>
+      <w:lvlText w:val="%8."/>
+      <w:lvlJc w:val="left"/>
+      <w:pPr>
+        <w:ind w:left="5760" w:hanging="360"/>
+      </w:pPr>
+    </w:lvl>
+    <w:lvl w:ilvl="8" w:tplc="FFFFFFFF" w:tentative="1">
+      <w:start w:val="1"/>
+      <w:numFmt w:val="lowerRoman"/>
+      <w:lvlText w:val="%9."/>
+      <w:lvlJc w:val="right"/>
+      <w:pPr>
+        <w:ind w:left="6480" w:hanging="180"/>
+      </w:pPr>
+    </w:lvl>
+  </w:abstractNum>
+  <w:abstractNum w:abstractNumId="3" w15:restartNumberingAfterBreak="0">
     <w:nsid w:val="285F02A8"/>
     <w:multiLevelType w:val="hybridMultilevel"/>
     <w:tmpl w:val="56149868"/>
@@ -1408,7 +4114,7 @@
       </w:pPr>
     </w:lvl>
   </w:abstractNum>
-  <w:abstractNum w:abstractNumId="3" w15:restartNumberingAfterBreak="0">
+  <w:abstractNum w:abstractNumId="4" w15:restartNumberingAfterBreak="0">
     <w:nsid w:val="33DD702C"/>
     <w:multiLevelType w:val="hybridMultilevel"/>
     <w:tmpl w:val="186642E0"/>
@@ -1497,7 +4203,7 @@
       </w:pPr>
     </w:lvl>
   </w:abstractNum>
-  <w:abstractNum w:abstractNumId="4" w15:restartNumberingAfterBreak="0">
+  <w:abstractNum w:abstractNumId="5" w15:restartNumberingAfterBreak="0">
     <w:nsid w:val="4EDE5514"/>
     <w:multiLevelType w:val="hybridMultilevel"/>
     <w:tmpl w:val="3F6677F0"/>
@@ -1586,7 +4292,7 @@
       </w:pPr>
     </w:lvl>
   </w:abstractNum>
-  <w:abstractNum w:abstractNumId="5" w15:restartNumberingAfterBreak="0">
+  <w:abstractNum w:abstractNumId="6" w15:restartNumberingAfterBreak="0">
     <w:nsid w:val="682D52C0"/>
     <w:multiLevelType w:val="hybridMultilevel"/>
     <w:tmpl w:val="186642E0"/>
@@ -1675,7 +4381,7 @@
       </w:pPr>
     </w:lvl>
   </w:abstractNum>
-  <w:abstractNum w:abstractNumId="6" w15:restartNumberingAfterBreak="0">
+  <w:abstractNum w:abstractNumId="7" w15:restartNumberingAfterBreak="0">
     <w:nsid w:val="6BDF21A8"/>
     <w:multiLevelType w:val="hybridMultilevel"/>
     <w:tmpl w:val="186642E0"/>
@@ -1764,7 +4470,7 @@
       </w:pPr>
     </w:lvl>
   </w:abstractNum>
-  <w:abstractNum w:abstractNumId="7" w15:restartNumberingAfterBreak="0">
+  <w:abstractNum w:abstractNumId="8" w15:restartNumberingAfterBreak="0">
     <w:nsid w:val="6D5654DA"/>
     <w:multiLevelType w:val="hybridMultilevel"/>
     <w:tmpl w:val="186642E0"/>
@@ -1853,29 +4559,124 @@
       </w:pPr>
     </w:lvl>
   </w:abstractNum>
+  <w:abstractNum w:abstractNumId="9" w15:restartNumberingAfterBreak="0">
+    <w:nsid w:val="6E295D5C"/>
+    <w:multiLevelType w:val="hybridMultilevel"/>
+    <w:tmpl w:val="60AE7E02"/>
+    <w:lvl w:ilvl="0" w:tplc="0416000F">
+      <w:start w:val="1"/>
+      <w:numFmt w:val="decimal"/>
+      <w:lvlText w:val="%1."/>
+      <w:lvlJc w:val="left"/>
+      <w:pPr>
+        <w:ind w:left="720" w:hanging="360"/>
+      </w:pPr>
+      <w:rPr>
+        <w:rFonts w:hint="default"/>
+      </w:rPr>
+    </w:lvl>
+    <w:lvl w:ilvl="1" w:tplc="04160019" w:tentative="1">
+      <w:start w:val="1"/>
+      <w:numFmt w:val="lowerLetter"/>
+      <w:lvlText w:val="%2."/>
+      <w:lvlJc w:val="left"/>
+      <w:pPr>
+        <w:ind w:left="1440" w:hanging="360"/>
+      </w:pPr>
+    </w:lvl>
+    <w:lvl w:ilvl="2" w:tplc="0416001B" w:tentative="1">
+      <w:start w:val="1"/>
+      <w:numFmt w:val="lowerRoman"/>
+      <w:lvlText w:val="%3."/>
+      <w:lvlJc w:val="right"/>
+      <w:pPr>
+        <w:ind w:left="2160" w:hanging="180"/>
+      </w:pPr>
+    </w:lvl>
+    <w:lvl w:ilvl="3" w:tplc="0416000F" w:tentative="1">
+      <w:start w:val="1"/>
+      <w:numFmt w:val="decimal"/>
+      <w:lvlText w:val="%4."/>
+      <w:lvlJc w:val="left"/>
+      <w:pPr>
+        <w:ind w:left="2880" w:hanging="360"/>
+      </w:pPr>
+    </w:lvl>
+    <w:lvl w:ilvl="4" w:tplc="04160019" w:tentative="1">
+      <w:start w:val="1"/>
+      <w:numFmt w:val="lowerLetter"/>
+      <w:lvlText w:val="%5."/>
+      <w:lvlJc w:val="left"/>
+      <w:pPr>
+        <w:ind w:left="3600" w:hanging="360"/>
+      </w:pPr>
+    </w:lvl>
+    <w:lvl w:ilvl="5" w:tplc="0416001B" w:tentative="1">
+      <w:start w:val="1"/>
+      <w:numFmt w:val="lowerRoman"/>
+      <w:lvlText w:val="%6."/>
+      <w:lvlJc w:val="right"/>
+      <w:pPr>
+        <w:ind w:left="4320" w:hanging="180"/>
+      </w:pPr>
+    </w:lvl>
+    <w:lvl w:ilvl="6" w:tplc="0416000F" w:tentative="1">
+      <w:start w:val="1"/>
+      <w:numFmt w:val="decimal"/>
+      <w:lvlText w:val="%7."/>
+      <w:lvlJc w:val="left"/>
+      <w:pPr>
+        <w:ind w:left="5040" w:hanging="360"/>
+      </w:pPr>
+    </w:lvl>
+    <w:lvl w:ilvl="7" w:tplc="04160019" w:tentative="1">
+      <w:start w:val="1"/>
+      <w:numFmt w:val="lowerLetter"/>
+      <w:lvlText w:val="%8."/>
+      <w:lvlJc w:val="left"/>
+      <w:pPr>
+        <w:ind w:left="5760" w:hanging="360"/>
+      </w:pPr>
+    </w:lvl>
+    <w:lvl w:ilvl="8" w:tplc="0416001B" w:tentative="1">
+      <w:start w:val="1"/>
+      <w:numFmt w:val="lowerRoman"/>
+      <w:lvlText w:val="%9."/>
+      <w:lvlJc w:val="right"/>
+      <w:pPr>
+        <w:ind w:left="6480" w:hanging="180"/>
+      </w:pPr>
+    </w:lvl>
+  </w:abstractNum>
   <w:num w:numId="1" w16cid:durableId="1722632780">
-    <w:abstractNumId w:val="3"/>
+    <w:abstractNumId w:val="4"/>
   </w:num>
   <w:num w:numId="2" w16cid:durableId="1563515529">
     <w:abstractNumId w:val="1"/>
   </w:num>
   <w:num w:numId="3" w16cid:durableId="1482653204">
-    <w:abstractNumId w:val="5"/>
+    <w:abstractNumId w:val="6"/>
   </w:num>
   <w:num w:numId="4" w16cid:durableId="2085451522">
     <w:abstractNumId w:val="0"/>
   </w:num>
   <w:num w:numId="5" w16cid:durableId="1968972030">
-    <w:abstractNumId w:val="6"/>
+    <w:abstractNumId w:val="7"/>
   </w:num>
   <w:num w:numId="6" w16cid:durableId="2086102610">
-    <w:abstractNumId w:val="7"/>
+    <w:abstractNumId w:val="8"/>
   </w:num>
   <w:num w:numId="7" w16cid:durableId="2075732368">
-    <w:abstractNumId w:val="2"/>
+    <w:abstractNumId w:val="3"/>
   </w:num>
   <w:num w:numId="8" w16cid:durableId="1991011539">
-    <w:abstractNumId w:val="4"/>
+    <w:abstractNumId w:val="5"/>
+  </w:num>
+  <w:num w:numId="9" w16cid:durableId="1158423341">
+    <w:abstractNumId w:val="9"/>
+  </w:num>
+  <w:num w:numId="10" w16cid:durableId="288361829">
+    <w:abstractNumId w:val="2"/>
   </w:num>
 </w:numbering>
 </file>
